--- a/final-project-submissions/Zijian_Zhang_Final/Zijian_Zhang_Final_Writeup.docx
+++ b/final-project-submissions/Zijian_Zhang_Final/Zijian_Zhang_Final_Writeup.docx
@@ -2,6 +2,67 @@
 <file path=word/document.xml><?xml version="1.0" encoding="utf-8"?>
 <w:document xmlns:wpc="http://schemas.microsoft.com/office/word/2010/wordprocessingCanvas" xmlns:cx="http://schemas.microsoft.com/office/drawing/2014/chartex" xmlns:cx1="http://schemas.microsoft.com/office/drawing/2015/9/8/chartex" xmlns:cx2="http://schemas.microsoft.com/office/drawing/2015/10/21/chartex" xmlns:cx3="http://schemas.microsoft.com/office/drawing/2016/5/9/chartex" xmlns:cx4="http://schemas.microsoft.com/office/drawing/2016/5/10/chartex" xmlns:cx5="http://schemas.microsoft.com/office/drawing/2016/5/11/chartex" xmlns:cx6="http://schemas.microsoft.com/office/drawing/2016/5/12/chartex" xmlns:cx7="http://schemas.microsoft.com/office/drawing/2016/5/13/chartex" xmlns:cx8="http://schemas.microsoft.com/office/drawing/2016/5/14/chartex" xmlns:mc="http://schemas.openxmlformats.org/markup-compatibility/2006" xmlns:aink="http://schemas.microsoft.com/office/drawing/2016/ink" xmlns:am3d="http://schemas.microsoft.com/office/drawing/2017/model3d" xmlns:o="urn:schemas-microsoft-com:office:office" xmlns:oel="http://schemas.microsoft.com/office/2019/extlst" xmlns:r="http://schemas.openxmlformats.org/officeDocument/2006/relationships" xmlns:m="http://schemas.openxmlformats.org/officeDocument/2006/math" xmlns:v="urn:schemas-microsoft-com:vml" xmlns:wp14="http://schemas.microsoft.com/office/word/2010/wordprocessingDrawing" xmlns:wp="http://schemas.openxmlformats.org/drawingml/2006/wordprocessingDrawing" xmlns:w10="urn:schemas-microsoft-com:office:word" xmlns:w="http://schemas.openxmlformats.org/wordprocessingml/2006/main" xmlns:w14="http://schemas.microsoft.com/office/word/2010/wordml" xmlns:w15="http://schemas.microsoft.com/office/word/2012/wordml" xmlns:w16cex="http://schemas.microsoft.com/office/word/2018/wordml/cex" xmlns:w16cid="http://schemas.microsoft.com/office/word/2016/wordml/cid" xmlns:w16="http://schemas.microsoft.com/office/word/2018/wordml" xmlns:w16sdtdh="http://schemas.microsoft.com/office/word/2020/wordml/sdtdatahash" xmlns:w16se="http://schemas.microsoft.com/office/word/2015/wordml/symex" xmlns:wpg="http://schemas.microsoft.com/office/word/2010/wordprocessingGroup" xmlns:wpi="http://schemas.microsoft.com/office/word/2010/wordprocessingInk" xmlns:wne="http://schemas.microsoft.com/office/word/2006/wordml" xmlns:wps="http://schemas.microsoft.com/office/word/2010/wordprocessingShape" mc:Ignorable="w14 w15 w16se w16cid w16 w16cex w16sdtdh wp14">
   <w:body>
+    <w:p>
+      <w:pPr>
+        <w:ind w:left="720" w:hanging="360"/>
+        <w:rPr>
+          <w:rFonts w:ascii="Arial" w:hAnsi="Arial" w:cs="Arial"/>
+        </w:rPr>
+      </w:pPr>
+    </w:p>
+    <w:p>
+      <w:pPr>
+        <w:ind w:left="720" w:hanging="360"/>
+        <w:jc w:val="center"/>
+        <w:rPr>
+          <w:rFonts w:ascii="Arial" w:hAnsi="Arial" w:cs="Arial"/>
+          <w:sz w:val="40"/>
+          <w:szCs w:val="40"/>
+        </w:rPr>
+      </w:pPr>
+      <w:r>
+        <w:rPr>
+          <w:rFonts w:ascii="Arial" w:hAnsi="Arial" w:cs="Arial"/>
+          <w:sz w:val="40"/>
+          <w:szCs w:val="40"/>
+        </w:rPr>
+        <w:t>Final Project Write Up</w:t>
+      </w:r>
+    </w:p>
+    <w:p>
+      <w:pPr>
+        <w:ind w:left="720" w:hanging="360"/>
+        <w:rPr>
+          <w:rFonts w:ascii="Arial" w:hAnsi="Arial" w:cs="Arial"/>
+        </w:rPr>
+      </w:pPr>
+    </w:p>
+    <w:p>
+      <w:pPr>
+        <w:ind w:left="720" w:hanging="360"/>
+        <w:rPr>
+          <w:rFonts w:ascii="Arial" w:hAnsi="Arial" w:cs="Arial"/>
+        </w:rPr>
+      </w:pPr>
+    </w:p>
+    <w:p>
+      <w:pPr>
+        <w:ind w:left="720" w:hanging="360"/>
+        <w:rPr>
+          <w:rFonts w:ascii="Arial" w:hAnsi="Arial" w:cs="Arial"/>
+        </w:rPr>
+      </w:pPr>
+    </w:p>
+    <w:p>
+      <w:pPr>
+        <w:pStyle w:val="ListParagraph"/>
+        <w:rPr>
+          <w:rFonts w:ascii="Arial" w:hAnsi="Arial" w:cs="Arial"/>
+          <w:color w:val="2D3B45"/>
+          <w:shd w:val="clear" w:color="auto" w:fill="FFFFFF"/>
+        </w:rPr>
+      </w:pPr>
+    </w:p>
     <w:p>
       <w:pPr>
         <w:pStyle w:val="ListParagraph"/>
@@ -10,89 +71,53 @@
           <w:numId w:val="1"/>
         </w:numPr>
         <w:rPr>
-          <w:rFonts w:ascii="Lato" w:hAnsi="Lato"/>
-          <w:color w:val="2D3B45"/>
-          <w:shd w:val="clear" w:color="auto" w:fill="FFFFFF"/>
-        </w:rPr>
-      </w:pPr>
-      <w:r>
-        <w:rPr>
-          <w:rFonts w:ascii="Lato" w:hAnsi="Lato"/>
-          <w:color w:val="2D3B45"/>
-          <w:shd w:val="clear" w:color="auto" w:fill="FFFFFF"/>
-        </w:rPr>
-        <w:t>I</w:t>
-      </w:r>
-      <w:r>
-        <w:rPr>
-          <w:rFonts w:ascii="Lato" w:hAnsi="Lato"/>
-          <w:color w:val="2D3B45"/>
-          <w:shd w:val="clear" w:color="auto" w:fill="FFFFFF"/>
-        </w:rPr>
-        <w:t>ntro</w:t>
-      </w:r>
-    </w:p>
-    <w:p>
-      <w:pPr>
-        <w:rPr>
-          <w:rFonts w:ascii="Lato" w:hAnsi="Lato"/>
-          <w:color w:val="2D3B45"/>
-          <w:shd w:val="clear" w:color="auto" w:fill="FFFFFF"/>
-        </w:rPr>
-      </w:pPr>
-    </w:p>
-    <w:p>
-      <w:pPr>
-        <w:ind w:left="720"/>
-        <w:rPr>
-          <w:rFonts w:ascii="Lato" w:hAnsi="Lato"/>
-          <w:color w:val="2D3B45"/>
-          <w:shd w:val="clear" w:color="auto" w:fill="FFFFFF"/>
-        </w:rPr>
-      </w:pPr>
-      <w:r>
-        <w:rPr>
-          <w:rFonts w:ascii="Lato" w:hAnsi="Lato"/>
-          <w:color w:val="2D3B45"/>
-          <w:shd w:val="clear" w:color="auto" w:fill="FFFFFF"/>
-        </w:rPr>
-        <w:t xml:space="preserve">This is a visualization part </w:t>
-      </w:r>
-      <w:r>
-        <w:rPr>
-          <w:rFonts w:ascii="Lato" w:hAnsi="Lato"/>
-          <w:color w:val="2D3B45"/>
-          <w:shd w:val="clear" w:color="auto" w:fill="FFFFFF"/>
-        </w:rPr>
-        <w:t xml:space="preserve">that </w:t>
-      </w:r>
-      <w:r>
-        <w:rPr>
-          <w:rFonts w:ascii="Lato" w:hAnsi="Lato"/>
-          <w:color w:val="2D3B45"/>
-          <w:shd w:val="clear" w:color="auto" w:fill="FFFFFF"/>
-        </w:rPr>
-        <w:t>contribute</w:t>
-      </w:r>
-      <w:r>
-        <w:rPr>
-          <w:rFonts w:ascii="Lato" w:hAnsi="Lato"/>
-          <w:color w:val="2D3B45"/>
-          <w:shd w:val="clear" w:color="auto" w:fill="FFFFFF"/>
-        </w:rPr>
-        <w:t>d</w:t>
-      </w:r>
-      <w:r>
-        <w:rPr>
-          <w:rFonts w:ascii="Lato" w:hAnsi="Lato"/>
-          <w:color w:val="2D3B45"/>
-          <w:shd w:val="clear" w:color="auto" w:fill="FFFFFF"/>
-        </w:rPr>
-        <w:t xml:space="preserve"> after cleaning the data.</w:t>
-      </w:r>
-      <w:r>
-        <w:rPr>
-          <w:rFonts w:ascii="Lato" w:hAnsi="Lato"/>
+          <w:rFonts w:ascii="Arial" w:hAnsi="Arial" w:cs="Arial"/>
+          <w:color w:val="2D3B45"/>
+          <w:sz w:val="36"/>
+          <w:szCs w:val="36"/>
+          <w:shd w:val="clear" w:color="auto" w:fill="FFFFFF"/>
+        </w:rPr>
+      </w:pPr>
+      <w:r>
+        <w:rPr>
+          <w:rFonts w:ascii="Arial" w:hAnsi="Arial" w:cs="Arial"/>
+          <w:color w:val="2D3B45"/>
+          <w:sz w:val="36"/>
+          <w:szCs w:val="36"/>
+          <w:shd w:val="clear" w:color="auto" w:fill="FFFFFF"/>
+        </w:rPr>
+        <w:t>Intro</w:t>
+      </w:r>
+    </w:p>
+    <w:p>
+      <w:pPr>
+        <w:rPr>
+          <w:rFonts w:ascii="Arial" w:hAnsi="Arial" w:cs="Arial"/>
+          <w:color w:val="2D3B45"/>
+          <w:shd w:val="clear" w:color="auto" w:fill="FFFFFF"/>
+        </w:rPr>
+      </w:pPr>
+    </w:p>
+    <w:p>
+      <w:pPr>
+        <w:ind w:left="720"/>
+        <w:rPr>
+          <w:rFonts w:ascii="Arial" w:hAnsi="Arial" w:cs="Arial"/>
+          <w:color w:val="2D3B45"/>
+          <w:shd w:val="clear" w:color="auto" w:fill="FFFFFF"/>
+        </w:rPr>
+      </w:pPr>
+      <w:r>
+        <w:rPr>
+          <w:rFonts w:ascii="Arial" w:hAnsi="Arial" w:cs="Arial"/>
+          <w:color w:val="2D3B45"/>
+          <w:shd w:val="clear" w:color="auto" w:fill="FFFFFF"/>
+        </w:rPr>
+        <w:t>This visualisation component was added after the data had been cleaned. Data visualisation can assist us in understanding the data better.</w:t>
+      </w:r>
+      <w:r>
+        <w:rPr>
+          <w:rFonts w:ascii="Arial" w:hAnsi="Arial" w:cs="Arial"/>
           <w:color w:val="2D3B45"/>
           <w:shd w:val="clear" w:color="auto" w:fill="FFFFFF"/>
         </w:rPr>
@@ -100,159 +125,115 @@
       </w:r>
       <w:r>
         <w:rPr>
-          <w:rFonts w:ascii="Lato" w:hAnsi="Lato"/>
-          <w:color w:val="2D3B45"/>
-          <w:shd w:val="clear" w:color="auto" w:fill="FFFFFF"/>
-        </w:rPr>
-        <w:t>Visualization the data can help us learn more about the data.</w:t>
-      </w:r>
-      <w:r>
-        <w:rPr>
-          <w:rFonts w:ascii="Lato" w:hAnsi="Lato"/>
-          <w:color w:val="2D3B45"/>
-          <w:shd w:val="clear" w:color="auto" w:fill="FFFFFF"/>
-        </w:rPr>
-        <w:t xml:space="preserve"> This visualized analysis is </w:t>
-      </w:r>
-      <w:r>
-        <w:rPr>
-          <w:rFonts w:ascii="Lato" w:hAnsi="Lato"/>
-          <w:color w:val="2D3B45"/>
-          <w:shd w:val="clear" w:color="auto" w:fill="FFFFFF"/>
-        </w:rPr>
-        <w:t xml:space="preserve">mainly </w:t>
-      </w:r>
-      <w:r>
-        <w:rPr>
-          <w:rFonts w:ascii="Lato" w:hAnsi="Lato"/>
-          <w:color w:val="2D3B45"/>
-          <w:shd w:val="clear" w:color="auto" w:fill="FFFFFF"/>
-        </w:rPr>
-        <w:t>focused on the major area Europe.</w:t>
-      </w:r>
-      <w:r>
-        <w:rPr>
-          <w:rFonts w:ascii="Lato" w:hAnsi="Lato"/>
-          <w:color w:val="2D3B45"/>
-          <w:shd w:val="clear" w:color="auto" w:fill="FFFFFF"/>
-        </w:rPr>
-        <w:t xml:space="preserve"> </w:t>
-      </w:r>
-    </w:p>
-    <w:p>
-      <w:pPr>
-        <w:ind w:left="720"/>
-        <w:rPr>
-          <w:rFonts w:ascii="Lato" w:hAnsi="Lato"/>
-          <w:color w:val="2D3B45"/>
-          <w:shd w:val="clear" w:color="auto" w:fill="FFFFFF"/>
-        </w:rPr>
-      </w:pPr>
-    </w:p>
-    <w:p>
-      <w:pPr>
-        <w:ind w:left="720"/>
-        <w:rPr>
-          <w:rFonts w:ascii="Lato" w:hAnsi="Lato"/>
-          <w:color w:val="2D3B45"/>
-          <w:shd w:val="clear" w:color="auto" w:fill="FFFFFF"/>
-        </w:rPr>
-      </w:pPr>
-      <w:r>
-        <w:rPr>
-          <w:rFonts w:ascii="Lato" w:hAnsi="Lato"/>
-          <w:color w:val="2D3B45"/>
-          <w:shd w:val="clear" w:color="auto" w:fill="FFFFFF"/>
-        </w:rPr>
-        <w:t>The original dataset is “</w:t>
-      </w:r>
-      <w:r>
-        <w:rPr>
-          <w:rFonts w:ascii="Lato" w:hAnsi="Lato"/>
-          <w:color w:val="2D3B45"/>
-          <w:shd w:val="clear" w:color="auto" w:fill="FFFFFF"/>
-        </w:rPr>
-        <w:t>Trends in International Migrant Stock: The 2015 Revision</w:t>
-      </w:r>
-      <w:r>
-        <w:rPr>
-          <w:rFonts w:ascii="Lato" w:hAnsi="Lato"/>
-          <w:color w:val="2D3B45"/>
-          <w:shd w:val="clear" w:color="auto" w:fill="FFFFFF"/>
-        </w:rPr>
-        <w:t xml:space="preserve">” form </w:t>
-      </w:r>
-      <w:r>
-        <w:rPr>
-          <w:rFonts w:ascii="Lato" w:hAnsi="Lato"/>
-          <w:color w:val="2D3B45"/>
-          <w:shd w:val="clear" w:color="auto" w:fill="FFFFFF"/>
-        </w:rPr>
-        <w:t>United Nations</w:t>
-      </w:r>
-      <w:r>
-        <w:rPr>
-          <w:rFonts w:ascii="Lato" w:hAnsi="Lato"/>
-          <w:color w:val="2D3B45"/>
-          <w:shd w:val="clear" w:color="auto" w:fill="FFFFFF"/>
-        </w:rPr>
-        <w:t>.</w:t>
-      </w:r>
-      <w:r>
-        <w:rPr>
-          <w:rFonts w:ascii="Lato" w:hAnsi="Lato"/>
-          <w:color w:val="2D3B45"/>
-          <w:shd w:val="clear" w:color="auto" w:fill="FFFFFF"/>
-        </w:rPr>
-        <w:t xml:space="preserve"> After cleaning the dataset, the table contains </w:t>
-      </w:r>
-      <w:r>
-        <w:rPr>
-          <w:rFonts w:ascii="Lato" w:hAnsi="Lato"/>
-          <w:color w:val="2D3B45"/>
-          <w:shd w:val="clear" w:color="auto" w:fill="FFFFFF"/>
-        </w:rPr>
-        <w:t xml:space="preserve">4770 rows </w:t>
-      </w:r>
-      <w:r>
-        <w:rPr>
-          <w:rFonts w:ascii="Lato" w:hAnsi="Lato"/>
-          <w:color w:val="2D3B45"/>
-          <w:shd w:val="clear" w:color="auto" w:fill="FFFFFF"/>
-        </w:rPr>
-        <w:t>and</w:t>
-      </w:r>
-      <w:r>
-        <w:rPr>
-          <w:rFonts w:ascii="Lato" w:hAnsi="Lato"/>
-          <w:color w:val="2D3B45"/>
-          <w:shd w:val="clear" w:color="auto" w:fill="FFFFFF"/>
-        </w:rPr>
-        <w:t xml:space="preserve"> 10 columns</w:t>
-      </w:r>
-      <w:r>
-        <w:rPr>
-          <w:rFonts w:ascii="Lato" w:hAnsi="Lato"/>
-          <w:color w:val="2D3B45"/>
-          <w:shd w:val="clear" w:color="auto" w:fill="FFFFFF"/>
-        </w:rPr>
-        <w:t>.</w:t>
-      </w:r>
-    </w:p>
-    <w:p>
-      <w:pPr>
-        <w:ind w:left="720"/>
-        <w:rPr>
-          <w:rFonts w:ascii="Lato" w:hAnsi="Lato"/>
-          <w:color w:val="2D3B45"/>
-          <w:shd w:val="clear" w:color="auto" w:fill="FFFFFF"/>
-        </w:rPr>
-      </w:pPr>
-    </w:p>
-    <w:p>
-      <w:pPr>
-        <w:rPr>
-          <w:rFonts w:ascii="Lato" w:hAnsi="Lato"/>
+          <w:rFonts w:ascii="Arial" w:hAnsi="Arial" w:cs="Arial"/>
+          <w:color w:val="2D3B45"/>
+          <w:shd w:val="clear" w:color="auto" w:fill="FFFFFF"/>
+        </w:rPr>
+        <w:t>This graphic analysis first concentrates on every major region before turning its attention to Europe.</w:t>
+      </w:r>
+    </w:p>
+    <w:p>
+      <w:pPr>
+        <w:ind w:left="720"/>
+        <w:rPr>
+          <w:rFonts w:ascii="Arial" w:hAnsi="Arial" w:cs="Arial"/>
+          <w:color w:val="2D3B45"/>
+          <w:shd w:val="clear" w:color="auto" w:fill="FFFFFF"/>
+        </w:rPr>
+      </w:pPr>
+    </w:p>
+    <w:p>
+      <w:pPr>
+        <w:ind w:left="720"/>
+        <w:rPr>
+          <w:rFonts w:ascii="Arial" w:hAnsi="Arial" w:cs="Arial"/>
+          <w:color w:val="2D3B45"/>
+          <w:shd w:val="clear" w:color="auto" w:fill="FFFFFF"/>
+        </w:rPr>
+      </w:pPr>
+      <w:r>
+        <w:rPr>
+          <w:rFonts w:ascii="Arial" w:hAnsi="Arial" w:cs="Arial"/>
+          <w:color w:val="2D3B45"/>
+          <w:shd w:val="clear" w:color="auto" w:fill="FFFFFF"/>
+        </w:rPr>
+        <w:t>The original dataset is “Trends in International Migrant Stock: The 2015 Revision” form United Nations.</w:t>
+      </w:r>
+      <w:r>
+        <w:rPr>
+          <w:rFonts w:ascii="Arial" w:hAnsi="Arial" w:cs="Arial"/>
+          <w:color w:val="2D3B45"/>
+          <w:shd w:val="clear" w:color="auto" w:fill="FFFFFF"/>
+        </w:rPr>
+        <w:t xml:space="preserve"> After cleaning the dataset, the table contains 4770 rows and 10 columns.</w:t>
+      </w:r>
+    </w:p>
+    <w:p>
+      <w:pPr>
+        <w:ind w:left="720"/>
+        <w:rPr>
+          <w:rFonts w:ascii="Arial" w:hAnsi="Arial" w:cs="Arial"/>
+          <w:color w:val="2D3B45"/>
+          <w:shd w:val="clear" w:color="auto" w:fill="FFFFFF"/>
+        </w:rPr>
+      </w:pPr>
+    </w:p>
+    <w:p>
+      <w:pPr>
+        <w:rPr>
+          <w:rFonts w:ascii="Arial" w:hAnsi="Arial" w:cs="Arial"/>
+          <w:color w:val="2D3B45"/>
+          <w:shd w:val="clear" w:color="auto" w:fill="FFFFFF"/>
+        </w:rPr>
+      </w:pPr>
+      <w:r>
+        <w:rPr>
+          <w:rFonts w:ascii="Arial" w:hAnsi="Arial" w:cs="Arial"/>
+          <w:color w:val="2D3B45"/>
+          <w:shd w:val="clear" w:color="auto" w:fill="FFFFFF"/>
+        </w:rPr>
+        <w:tab/>
+        <w:t xml:space="preserve">The program </w:t>
+      </w:r>
+      <w:r>
+        <w:rPr>
+          <w:rFonts w:ascii="Arial" w:hAnsi="Arial" w:cs="Arial"/>
+          <w:color w:val="2D3B45"/>
+          <w:shd w:val="clear" w:color="auto" w:fill="FFFFFF"/>
+        </w:rPr>
+        <w:t xml:space="preserve">needs to use </w:t>
+      </w:r>
+      <w:r>
+        <w:rPr>
+          <w:rFonts w:ascii="Arial" w:hAnsi="Arial" w:cs="Arial"/>
+          <w:color w:val="2D3B45"/>
+          <w:shd w:val="clear" w:color="auto" w:fill="FFFFFF"/>
+        </w:rPr>
+        <w:t xml:space="preserve">six tables, five of them is cleaned data and one of them </w:t>
+      </w:r>
+      <w:r>
+        <w:rPr>
+          <w:rFonts w:ascii="Arial" w:hAnsi="Arial" w:cs="Arial"/>
+          <w:color w:val="2D3B45"/>
+          <w:shd w:val="clear" w:color="auto" w:fill="FFFFFF"/>
+        </w:rPr>
+        <w:tab/>
+        <w:t>is country codes.</w:t>
+      </w:r>
+    </w:p>
+    <w:p>
+      <w:pPr>
+        <w:rPr>
+          <w:rFonts w:ascii="Arial" w:hAnsi="Arial" w:cs="Arial"/>
+          <w:color w:val="2D3B45"/>
+          <w:shd w:val="clear" w:color="auto" w:fill="FFFFFF"/>
+        </w:rPr>
+      </w:pPr>
+    </w:p>
+    <w:p>
+      <w:pPr>
+        <w:rPr>
+          <w:rFonts w:ascii="Arial" w:hAnsi="Arial" w:cs="Arial"/>
           <w:color w:val="2D3B45"/>
           <w:shd w:val="clear" w:color="auto" w:fill="FFFFFF"/>
         </w:rPr>
@@ -266,23 +247,29 @@
           <w:numId w:val="1"/>
         </w:numPr>
         <w:rPr>
-          <w:rFonts w:ascii="Lato" w:hAnsi="Lato"/>
-          <w:color w:val="2D3B45"/>
-          <w:shd w:val="clear" w:color="auto" w:fill="FFFFFF"/>
-        </w:rPr>
-      </w:pPr>
-      <w:r>
-        <w:rPr>
-          <w:rFonts w:ascii="Lato" w:hAnsi="Lato"/>
-          <w:color w:val="2D3B45"/>
+          <w:rFonts w:ascii="Arial" w:hAnsi="Arial" w:cs="Arial"/>
+          <w:color w:val="2D3B45"/>
+          <w:sz w:val="36"/>
+          <w:szCs w:val="36"/>
+          <w:shd w:val="clear" w:color="auto" w:fill="FFFFFF"/>
+        </w:rPr>
+      </w:pPr>
+      <w:r>
+        <w:rPr>
+          <w:rFonts w:ascii="Arial" w:hAnsi="Arial" w:cs="Arial"/>
+          <w:color w:val="2D3B45"/>
+          <w:sz w:val="36"/>
+          <w:szCs w:val="36"/>
           <w:shd w:val="clear" w:color="auto" w:fill="FFFFFF"/>
         </w:rPr>
         <w:t>M</w:t>
       </w:r>
       <w:r>
         <w:rPr>
-          <w:rFonts w:ascii="Lato" w:hAnsi="Lato"/>
-          <w:color w:val="2D3B45"/>
+          <w:rFonts w:ascii="Arial" w:hAnsi="Arial" w:cs="Arial"/>
+          <w:color w:val="2D3B45"/>
+          <w:sz w:val="36"/>
+          <w:szCs w:val="36"/>
           <w:shd w:val="clear" w:color="auto" w:fill="FFFFFF"/>
         </w:rPr>
         <w:t>ethods</w:t>
@@ -291,48 +278,2145 @@
     <w:p>
       <w:pPr>
         <w:rPr>
-          <w:rFonts w:ascii="Lato" w:hAnsi="Lato"/>
-          <w:color w:val="2D3B45"/>
-          <w:shd w:val="clear" w:color="auto" w:fill="FFFFFF"/>
-        </w:rPr>
-      </w:pPr>
-    </w:p>
-    <w:p>
-      <w:pPr>
-        <w:ind w:left="720"/>
-        <w:rPr>
-          <w:rFonts w:ascii="Lato" w:hAnsi="Lato"/>
-          <w:color w:val="2D3B45"/>
-          <w:shd w:val="clear" w:color="auto" w:fill="FFFFFF"/>
-        </w:rPr>
-      </w:pPr>
-    </w:p>
-    <w:p>
-      <w:pPr>
-        <w:rPr>
-          <w:rFonts w:ascii="Lato" w:hAnsi="Lato"/>
-          <w:color w:val="2D3B45"/>
-          <w:shd w:val="clear" w:color="auto" w:fill="FFFFFF"/>
-        </w:rPr>
-      </w:pPr>
-      <w:r>
-        <w:rPr>
-          <w:rFonts w:ascii="Lato" w:hAnsi="Lato"/>
-          <w:color w:val="2D3B45"/>
-          <w:shd w:val="clear" w:color="auto" w:fill="FFFFFF"/>
-        </w:rPr>
-        <w:t>results</w:t>
-      </w:r>
-    </w:p>
-    <w:p>
-      <w:r>
-        <w:rPr>
-          <w:rFonts w:ascii="Lato" w:hAnsi="Lato"/>
-          <w:color w:val="2D3B45"/>
-          <w:shd w:val="clear" w:color="auto" w:fill="FFFFFF"/>
-        </w:rPr>
-        <w:t>discussion section</w:t>
-      </w:r>
+          <w:rFonts w:ascii="Arial" w:hAnsi="Arial" w:cs="Arial"/>
+          <w:color w:val="2D3B45"/>
+          <w:shd w:val="clear" w:color="auto" w:fill="FFFFFF"/>
+        </w:rPr>
+      </w:pPr>
+    </w:p>
+    <w:p>
+      <w:pPr>
+        <w:ind w:left="720"/>
+        <w:rPr>
+          <w:rFonts w:ascii="Arial" w:hAnsi="Arial" w:cs="Arial"/>
+          <w:color w:val="2D3B45"/>
+          <w:shd w:val="clear" w:color="auto" w:fill="FFFFFF"/>
+        </w:rPr>
+      </w:pPr>
+      <w:r>
+        <w:rPr>
+          <w:rFonts w:ascii="Arial" w:hAnsi="Arial" w:cs="Arial"/>
+          <w:color w:val="2D3B45"/>
+          <w:shd w:val="clear" w:color="auto" w:fill="FFFFFF"/>
+        </w:rPr>
+        <w:t xml:space="preserve">Table of used columns </w:t>
+      </w:r>
+    </w:p>
+    <w:p>
+      <w:pPr>
+        <w:ind w:left="720"/>
+        <w:rPr>
+          <w:rFonts w:ascii="Arial" w:hAnsi="Arial" w:cs="Arial"/>
+          <w:color w:val="2D3B45"/>
+          <w:shd w:val="clear" w:color="auto" w:fill="FFFFFF"/>
+        </w:rPr>
+      </w:pPr>
+    </w:p>
+    <w:tbl>
+      <w:tblPr>
+        <w:tblStyle w:val="TableGrid"/>
+        <w:tblW w:w="0" w:type="auto"/>
+        <w:tblInd w:w="720" w:type="dxa"/>
+        <w:tblLook w:val="04A0" w:firstRow="1" w:lastRow="0" w:firstColumn="1" w:lastColumn="0" w:noHBand="0" w:noVBand="1"/>
+      </w:tblPr>
+      <w:tblGrid>
+        <w:gridCol w:w="4204"/>
+        <w:gridCol w:w="4301"/>
+      </w:tblGrid>
+      <w:tr>
+        <w:trPr>
+          <w:trHeight w:val="591"/>
+        </w:trPr>
+        <w:tc>
+          <w:tcPr>
+            <w:tcW w:w="4204" w:type="dxa"/>
+          </w:tcPr>
+          <w:p>
+            <w:pPr>
+              <w:rPr>
+                <w:rFonts w:ascii="Arial" w:hAnsi="Arial" w:cs="Arial"/>
+                <w:color w:val="2D3B45"/>
+                <w:shd w:val="clear" w:color="auto" w:fill="FFFFFF"/>
+              </w:rPr>
+            </w:pPr>
+            <w:r>
+              <w:rPr>
+                <w:rFonts w:ascii="Arial" w:hAnsi="Arial" w:cs="Arial"/>
+                <w:color w:val="2D3B45"/>
+                <w:shd w:val="clear" w:color="auto" w:fill="FFFFFF"/>
+              </w:rPr>
+              <w:t xml:space="preserve">Major area, region, </w:t>
+            </w:r>
+            <w:proofErr w:type="gramStart"/>
+            <w:r>
+              <w:rPr>
+                <w:rFonts w:ascii="Arial" w:hAnsi="Arial" w:cs="Arial"/>
+                <w:color w:val="2D3B45"/>
+                <w:shd w:val="clear" w:color="auto" w:fill="FFFFFF"/>
+              </w:rPr>
+              <w:t>country</w:t>
+            </w:r>
+            <w:proofErr w:type="gramEnd"/>
+            <w:r>
+              <w:rPr>
+                <w:rFonts w:ascii="Arial" w:hAnsi="Arial" w:cs="Arial"/>
+                <w:color w:val="2D3B45"/>
+                <w:shd w:val="clear" w:color="auto" w:fill="FFFFFF"/>
+              </w:rPr>
+              <w:t xml:space="preserve"> or area of destination</w:t>
+            </w:r>
+          </w:p>
+        </w:tc>
+        <w:tc>
+          <w:tcPr>
+            <w:tcW w:w="4301" w:type="dxa"/>
+          </w:tcPr>
+          <w:p>
+            <w:pPr>
+              <w:rPr>
+                <w:rFonts w:ascii="Arial" w:hAnsi="Arial" w:cs="Arial"/>
+                <w:color w:val="2D3B45"/>
+                <w:shd w:val="clear" w:color="auto" w:fill="FFFFFF"/>
+              </w:rPr>
+            </w:pPr>
+            <w:r>
+              <w:rPr>
+                <w:rFonts w:ascii="Arial" w:hAnsi="Arial" w:cs="Arial"/>
+                <w:color w:val="2D3B45"/>
+                <w:shd w:val="clear" w:color="auto" w:fill="FFFFFF"/>
+              </w:rPr>
+              <w:t xml:space="preserve">List of areas, </w:t>
+            </w:r>
+            <w:proofErr w:type="gramStart"/>
+            <w:r>
+              <w:rPr>
+                <w:rFonts w:ascii="Arial" w:hAnsi="Arial" w:cs="Arial"/>
+                <w:color w:val="2D3B45"/>
+                <w:shd w:val="clear" w:color="auto" w:fill="FFFFFF"/>
+              </w:rPr>
+              <w:t>regions</w:t>
+            </w:r>
+            <w:proofErr w:type="gramEnd"/>
+            <w:r>
+              <w:rPr>
+                <w:rFonts w:ascii="Arial" w:hAnsi="Arial" w:cs="Arial"/>
+                <w:color w:val="2D3B45"/>
+                <w:shd w:val="clear" w:color="auto" w:fill="FFFFFF"/>
+              </w:rPr>
+              <w:t xml:space="preserve"> and countries</w:t>
+            </w:r>
+            <w:r>
+              <w:rPr>
+                <w:rFonts w:ascii="Arial" w:hAnsi="Arial" w:cs="Arial"/>
+                <w:color w:val="2D3B45"/>
+                <w:shd w:val="clear" w:color="auto" w:fill="FFFFFF"/>
+              </w:rPr>
+              <w:t xml:space="preserve"> 232 countries</w:t>
+            </w:r>
+          </w:p>
+        </w:tc>
+      </w:tr>
+      <w:tr>
+        <w:trPr>
+          <w:trHeight w:val="295"/>
+        </w:trPr>
+        <w:tc>
+          <w:tcPr>
+            <w:tcW w:w="4204" w:type="dxa"/>
+          </w:tcPr>
+          <w:p>
+            <w:pPr>
+              <w:rPr>
+                <w:rFonts w:ascii="Arial" w:hAnsi="Arial" w:cs="Arial"/>
+                <w:color w:val="2D3B45"/>
+                <w:shd w:val="clear" w:color="auto" w:fill="FFFFFF"/>
+              </w:rPr>
+            </w:pPr>
+            <w:r>
+              <w:rPr>
+                <w:rFonts w:ascii="Arial" w:hAnsi="Arial" w:cs="Arial"/>
+                <w:color w:val="2D3B45"/>
+                <w:shd w:val="clear" w:color="auto" w:fill="FFFFFF"/>
+              </w:rPr>
+              <w:t>Gender</w:t>
+            </w:r>
+          </w:p>
+        </w:tc>
+        <w:tc>
+          <w:tcPr>
+            <w:tcW w:w="4301" w:type="dxa"/>
+          </w:tcPr>
+          <w:p>
+            <w:pPr>
+              <w:rPr>
+                <w:rFonts w:ascii="Arial" w:hAnsi="Arial" w:cs="Arial"/>
+                <w:color w:val="2D3B45"/>
+                <w:shd w:val="clear" w:color="auto" w:fill="FFFFFF"/>
+              </w:rPr>
+            </w:pPr>
+            <w:r>
+              <w:rPr>
+                <w:rFonts w:ascii="Arial" w:hAnsi="Arial" w:cs="Arial"/>
+                <w:color w:val="2D3B45"/>
+                <w:shd w:val="clear" w:color="auto" w:fill="FFFFFF"/>
+              </w:rPr>
+              <w:t>“both”, “male” and “female”</w:t>
+            </w:r>
+          </w:p>
+        </w:tc>
+      </w:tr>
+      <w:tr>
+        <w:trPr>
+          <w:trHeight w:val="591"/>
+        </w:trPr>
+        <w:tc>
+          <w:tcPr>
+            <w:tcW w:w="4204" w:type="dxa"/>
+          </w:tcPr>
+          <w:p>
+            <w:pPr>
+              <w:rPr>
+                <w:rFonts w:ascii="Arial" w:hAnsi="Arial" w:cs="Arial"/>
+                <w:color w:val="2D3B45"/>
+                <w:shd w:val="clear" w:color="auto" w:fill="FFFFFF"/>
+              </w:rPr>
+            </w:pPr>
+            <w:r>
+              <w:rPr>
+                <w:rFonts w:ascii="Arial" w:hAnsi="Arial" w:cs="Arial"/>
+                <w:color w:val="2D3B45"/>
+                <w:shd w:val="clear" w:color="auto" w:fill="FFFFFF"/>
+              </w:rPr>
+              <w:t>Year</w:t>
+            </w:r>
+          </w:p>
+        </w:tc>
+        <w:tc>
+          <w:tcPr>
+            <w:tcW w:w="4301" w:type="dxa"/>
+          </w:tcPr>
+          <w:p>
+            <w:pPr>
+              <w:rPr>
+                <w:rFonts w:ascii="Arial" w:hAnsi="Arial" w:cs="Arial"/>
+                <w:color w:val="2D3B45"/>
+                <w:shd w:val="clear" w:color="auto" w:fill="FFFFFF"/>
+              </w:rPr>
+            </w:pPr>
+            <w:r>
+              <w:rPr>
+                <w:rFonts w:ascii="Arial" w:hAnsi="Arial" w:cs="Arial"/>
+                <w:color w:val="2D3B45"/>
+                <w:shd w:val="clear" w:color="auto" w:fill="FFFFFF"/>
+              </w:rPr>
+              <w:t>“1990”, “1995”, “2000”, “2005”, “2010”, “2015”</w:t>
+            </w:r>
+          </w:p>
+        </w:tc>
+      </w:tr>
+      <w:tr>
+        <w:trPr>
+          <w:trHeight w:val="4433"/>
+        </w:trPr>
+        <w:tc>
+          <w:tcPr>
+            <w:tcW w:w="4204" w:type="dxa"/>
+          </w:tcPr>
+          <w:p>
+            <w:pPr>
+              <w:rPr>
+                <w:rFonts w:ascii="Arial" w:hAnsi="Arial" w:cs="Arial"/>
+                <w:color w:val="2D3B45"/>
+                <w:shd w:val="clear" w:color="auto" w:fill="FFFFFF"/>
+              </w:rPr>
+            </w:pPr>
+            <w:r>
+              <w:rPr>
+                <w:rFonts w:ascii="Arial" w:hAnsi="Arial" w:cs="Arial"/>
+                <w:color w:val="2D3B45"/>
+                <w:shd w:val="clear" w:color="auto" w:fill="FFFFFF"/>
+              </w:rPr>
+              <w:lastRenderedPageBreak/>
+              <w:t>International migrant stock at mid-year</w:t>
+            </w:r>
+          </w:p>
+        </w:tc>
+        <w:tc>
+          <w:tcPr>
+            <w:tcW w:w="4301" w:type="dxa"/>
+          </w:tcPr>
+          <w:p>
+            <w:pPr>
+              <w:rPr>
+                <w:rFonts w:ascii="Arial" w:hAnsi="Arial" w:cs="Arial"/>
+              </w:rPr>
+            </w:pPr>
+            <w:r>
+              <w:rPr>
+                <w:rFonts w:ascii="Arial" w:hAnsi="Arial" w:cs="Arial"/>
+                <w:color w:val="2D3B45"/>
+                <w:shd w:val="clear" w:color="auto" w:fill="FFFFFF"/>
+              </w:rPr>
+              <w:t>The estimates of the number (or “stock”) of international migrants disaggregated by age, sex and country or area of origin are based on national statistics, in most cases obtained from population censuses. Additionally, population registers and nationally representative surveys provided information on the number and composition of international migrants.</w:t>
+            </w:r>
+            <w:r>
+              <w:rPr>
+                <w:rFonts w:ascii="Arial" w:hAnsi="Arial" w:cs="Arial"/>
+                <w:color w:val="2D3B45"/>
+                <w:shd w:val="clear" w:color="auto" w:fill="FFFFFF"/>
+              </w:rPr>
+              <w:t xml:space="preserve"> (International migrant stock | population division. (n.d.). Retrieved December 12, 2022)</w:t>
+            </w:r>
+          </w:p>
+        </w:tc>
+      </w:tr>
+      <w:tr>
+        <w:trPr>
+          <w:trHeight w:val="886"/>
+        </w:trPr>
+        <w:tc>
+          <w:tcPr>
+            <w:tcW w:w="4204" w:type="dxa"/>
+          </w:tcPr>
+          <w:p>
+            <w:pPr>
+              <w:rPr>
+                <w:rFonts w:ascii="Arial" w:hAnsi="Arial" w:cs="Arial"/>
+                <w:color w:val="2D3B45"/>
+                <w:shd w:val="clear" w:color="auto" w:fill="FFFFFF"/>
+              </w:rPr>
+            </w:pPr>
+            <w:r>
+              <w:rPr>
+                <w:rFonts w:ascii="Arial" w:hAnsi="Arial" w:cs="Arial"/>
+                <w:color w:val="2D3B45"/>
+                <w:shd w:val="clear" w:color="auto" w:fill="FFFFFF"/>
+              </w:rPr>
+              <w:t>Annual rate of change of the migrant stock</w:t>
+            </w:r>
+          </w:p>
+        </w:tc>
+        <w:tc>
+          <w:tcPr>
+            <w:tcW w:w="4301" w:type="dxa"/>
+          </w:tcPr>
+          <w:p>
+            <w:pPr>
+              <w:pStyle w:val="NormalWeb"/>
+              <w:ind w:left="567" w:hanging="567"/>
+              <w:rPr>
+                <w:rFonts w:ascii="Arial" w:hAnsi="Arial" w:cs="Arial"/>
+                <w:color w:val="2D3B45"/>
+                <w:shd w:val="clear" w:color="auto" w:fill="FFFFFF"/>
+              </w:rPr>
+            </w:pPr>
+            <w:r>
+              <w:rPr>
+                <w:rFonts w:ascii="Arial" w:hAnsi="Arial" w:cs="Arial"/>
+                <w:color w:val="2D3B45"/>
+                <w:shd w:val="clear" w:color="auto" w:fill="FFFFFF"/>
+              </w:rPr>
+              <w:t>The percentage of the change of International migrant stock compared to 5 years ago</w:t>
+            </w:r>
+          </w:p>
+        </w:tc>
+      </w:tr>
+    </w:tbl>
+    <w:p>
+      <w:pPr>
+        <w:ind w:left="720"/>
+        <w:rPr>
+          <w:rFonts w:ascii="Arial" w:hAnsi="Arial" w:cs="Arial"/>
+          <w:color w:val="2D3B45"/>
+          <w:shd w:val="clear" w:color="auto" w:fill="FFFFFF"/>
+        </w:rPr>
+      </w:pPr>
+    </w:p>
+    <w:p>
+      <w:pPr>
+        <w:pStyle w:val="NormalWeb"/>
+        <w:ind w:left="567" w:firstLine="153"/>
+        <w:rPr>
+          <w:rFonts w:ascii="Arial" w:hAnsi="Arial" w:cs="Arial"/>
+          <w:color w:val="000000"/>
+        </w:rPr>
+      </w:pPr>
+      <w:r>
+        <w:rPr>
+          <w:rFonts w:ascii="Arial" w:hAnsi="Arial" w:cs="Arial"/>
+          <w:color w:val="000000"/>
+        </w:rPr>
+        <w:t>https://www.un.org/development/desa/pd/content/international-migrant-stock</w:t>
+      </w:r>
+    </w:p>
+    <w:p>
+      <w:pPr>
+        <w:rPr>
+          <w:rFonts w:ascii="Arial" w:hAnsi="Arial" w:cs="Arial"/>
+          <w:color w:val="2D3B45"/>
+          <w:shd w:val="clear" w:color="auto" w:fill="FFFFFF"/>
+        </w:rPr>
+      </w:pPr>
+    </w:p>
+    <w:p>
+      <w:pPr>
+        <w:ind w:left="720"/>
+        <w:rPr>
+          <w:rFonts w:ascii="Arial" w:hAnsi="Arial" w:cs="Arial"/>
+          <w:color w:val="2D3B45"/>
+          <w:shd w:val="clear" w:color="auto" w:fill="FFFFFF"/>
+        </w:rPr>
+      </w:pPr>
+      <w:r>
+        <w:rPr>
+          <w:rFonts w:ascii="Arial" w:hAnsi="Arial" w:cs="Arial"/>
+          <w:color w:val="2D3B45"/>
+          <w:shd w:val="clear" w:color="auto" w:fill="FFFFFF"/>
+        </w:rPr>
+        <w:t>In this write up, choropleth map, bar plot, box plot, histogram and line graph are used to visualize the dataset.</w:t>
+      </w:r>
+    </w:p>
+    <w:p>
+      <w:pPr>
+        <w:ind w:left="720"/>
+        <w:rPr>
+          <w:rFonts w:ascii="Arial" w:hAnsi="Arial" w:cs="Arial"/>
+          <w:color w:val="2D3B45"/>
+          <w:shd w:val="clear" w:color="auto" w:fill="FFFFFF"/>
+        </w:rPr>
+      </w:pPr>
+    </w:p>
+    <w:p>
+      <w:pPr>
+        <w:pStyle w:val="ListParagraph"/>
+        <w:numPr>
+          <w:ilvl w:val="0"/>
+          <w:numId w:val="1"/>
+        </w:numPr>
+        <w:rPr>
+          <w:rFonts w:ascii="Arial" w:hAnsi="Arial" w:cs="Arial"/>
+          <w:color w:val="2D3B45"/>
+          <w:sz w:val="36"/>
+          <w:szCs w:val="36"/>
+          <w:shd w:val="clear" w:color="auto" w:fill="FFFFFF"/>
+        </w:rPr>
+      </w:pPr>
+      <w:r>
+        <w:rPr>
+          <w:rFonts w:ascii="Arial" w:hAnsi="Arial" w:cs="Arial"/>
+          <w:color w:val="2D3B45"/>
+          <w:sz w:val="36"/>
+          <w:szCs w:val="36"/>
+          <w:shd w:val="clear" w:color="auto" w:fill="FFFFFF"/>
+        </w:rPr>
+        <w:t>R</w:t>
+      </w:r>
+      <w:r>
+        <w:rPr>
+          <w:rFonts w:ascii="Arial" w:hAnsi="Arial" w:cs="Arial"/>
+          <w:color w:val="2D3B45"/>
+          <w:sz w:val="36"/>
+          <w:szCs w:val="36"/>
+          <w:shd w:val="clear" w:color="auto" w:fill="FFFFFF"/>
+        </w:rPr>
+        <w:t>esults</w:t>
+      </w:r>
+    </w:p>
+    <w:p>
+      <w:pPr>
+        <w:ind w:left="360"/>
+        <w:rPr>
+          <w:rFonts w:ascii="Arial" w:hAnsi="Arial" w:cs="Arial"/>
+          <w:color w:val="2D3B45"/>
+          <w:shd w:val="clear" w:color="auto" w:fill="FFFFFF"/>
+        </w:rPr>
+      </w:pPr>
+    </w:p>
+    <w:p>
+      <w:pPr>
+        <w:ind w:left="720"/>
+        <w:rPr>
+          <w:rFonts w:ascii="Arial" w:hAnsi="Arial" w:cs="Arial"/>
+          <w:color w:val="2D3B45"/>
+          <w:shd w:val="clear" w:color="auto" w:fill="FFFFFF"/>
+        </w:rPr>
+      </w:pPr>
+      <w:proofErr w:type="gramStart"/>
+      <w:r>
+        <w:rPr>
+          <w:rFonts w:ascii="Arial" w:hAnsi="Arial" w:cs="Arial"/>
+          <w:color w:val="2D3B45"/>
+          <w:shd w:val="clear" w:color="auto" w:fill="FFFFFF"/>
+        </w:rPr>
+        <w:t>First of all</w:t>
+      </w:r>
+      <w:proofErr w:type="gramEnd"/>
+      <w:r>
+        <w:rPr>
+          <w:rFonts w:ascii="Arial" w:hAnsi="Arial" w:cs="Arial"/>
+          <w:color w:val="2D3B45"/>
+          <w:shd w:val="clear" w:color="auto" w:fill="FFFFFF"/>
+        </w:rPr>
+        <w:t xml:space="preserve">, </w:t>
+      </w:r>
+      <w:r>
+        <w:rPr>
+          <w:rFonts w:ascii="Arial" w:hAnsi="Arial" w:cs="Arial"/>
+          <w:color w:val="2D3B45"/>
+          <w:shd w:val="clear" w:color="auto" w:fill="FFFFFF"/>
+        </w:rPr>
+        <w:t>Figure 1</w:t>
+      </w:r>
+      <w:r>
+        <w:rPr>
+          <w:rFonts w:ascii="Arial" w:hAnsi="Arial" w:cs="Arial"/>
+          <w:color w:val="2D3B45"/>
+          <w:shd w:val="clear" w:color="auto" w:fill="FFFFFF"/>
+        </w:rPr>
+        <w:t xml:space="preserve"> is a choropleth map that shows all international migrant stock in different countries around the world</w:t>
+      </w:r>
+      <w:r>
+        <w:rPr>
+          <w:rFonts w:ascii="Arial" w:hAnsi="Arial" w:cs="Arial"/>
+          <w:color w:val="2D3B45"/>
+          <w:shd w:val="clear" w:color="auto" w:fill="FFFFFF"/>
+        </w:rPr>
+        <w:t xml:space="preserve"> at year 2015</w:t>
+      </w:r>
+      <w:r>
+        <w:rPr>
+          <w:rFonts w:ascii="Arial" w:hAnsi="Arial" w:cs="Arial"/>
+          <w:color w:val="2D3B45"/>
+          <w:shd w:val="clear" w:color="auto" w:fill="FFFFFF"/>
+        </w:rPr>
+        <w:t>.</w:t>
+      </w:r>
+      <w:r>
+        <w:rPr>
+          <w:rFonts w:ascii="Arial" w:hAnsi="Arial" w:cs="Arial"/>
+          <w:color w:val="2D3B45"/>
+          <w:shd w:val="clear" w:color="auto" w:fill="FFFFFF"/>
+        </w:rPr>
+        <w:t xml:space="preserve"> </w:t>
+      </w:r>
+      <w:r>
+        <w:rPr>
+          <w:rFonts w:ascii="Arial" w:hAnsi="Arial" w:cs="Arial"/>
+          <w:color w:val="2D3B45"/>
+          <w:shd w:val="clear" w:color="auto" w:fill="FFFFFF"/>
+        </w:rPr>
+        <w:t xml:space="preserve">Because of its yellow tint, the United States of America has the largest </w:t>
+      </w:r>
+      <w:r>
+        <w:rPr>
+          <w:rFonts w:ascii="Arial" w:hAnsi="Arial" w:cs="Arial"/>
+          <w:color w:val="2D3B45"/>
+          <w:shd w:val="clear" w:color="auto" w:fill="FFFFFF"/>
+        </w:rPr>
+        <w:t>international</w:t>
+      </w:r>
+      <w:r>
+        <w:rPr>
+          <w:rFonts w:ascii="Arial" w:hAnsi="Arial" w:cs="Arial"/>
+          <w:color w:val="2D3B45"/>
+          <w:shd w:val="clear" w:color="auto" w:fill="FFFFFF"/>
+        </w:rPr>
+        <w:t xml:space="preserve"> migrant </w:t>
+      </w:r>
+      <w:r>
+        <w:rPr>
+          <w:rFonts w:ascii="Arial" w:hAnsi="Arial" w:cs="Arial"/>
+          <w:color w:val="2D3B45"/>
+          <w:shd w:val="clear" w:color="auto" w:fill="FFFFFF"/>
+        </w:rPr>
+        <w:t>stock</w:t>
+      </w:r>
+      <w:r>
+        <w:rPr>
+          <w:rFonts w:ascii="Arial" w:hAnsi="Arial" w:cs="Arial"/>
+          <w:color w:val="2D3B45"/>
+          <w:shd w:val="clear" w:color="auto" w:fill="FFFFFF"/>
+        </w:rPr>
+        <w:t>, as shown on the map.</w:t>
+      </w:r>
+      <w:r>
+        <w:rPr>
+          <w:rFonts w:ascii="Arial" w:hAnsi="Arial" w:cs="Arial"/>
+          <w:color w:val="2D3B45"/>
+          <w:shd w:val="clear" w:color="auto" w:fill="FFFFFF"/>
+        </w:rPr>
+        <w:t xml:space="preserve"> </w:t>
+      </w:r>
+      <w:r>
+        <w:rPr>
+          <w:rFonts w:ascii="Arial" w:hAnsi="Arial" w:cs="Arial"/>
+          <w:color w:val="2D3B45"/>
+          <w:shd w:val="clear" w:color="auto" w:fill="FFFFFF"/>
+        </w:rPr>
+        <w:t xml:space="preserve">Other than that, it is difficult to identify a nation that has a stock of </w:t>
+      </w:r>
+      <w:r>
+        <w:rPr>
+          <w:rFonts w:ascii="Arial" w:hAnsi="Arial" w:cs="Arial"/>
+          <w:color w:val="2D3B45"/>
+          <w:shd w:val="clear" w:color="auto" w:fill="FFFFFF"/>
+        </w:rPr>
+        <w:t>international</w:t>
+      </w:r>
+      <w:r>
+        <w:rPr>
+          <w:rFonts w:ascii="Arial" w:hAnsi="Arial" w:cs="Arial"/>
+          <w:color w:val="2D3B45"/>
+          <w:shd w:val="clear" w:color="auto" w:fill="FFFFFF"/>
+        </w:rPr>
+        <w:t xml:space="preserve"> migrants comparable to that of America.</w:t>
+      </w:r>
+      <w:r>
+        <w:rPr>
+          <w:rFonts w:ascii="Arial" w:hAnsi="Arial" w:cs="Arial"/>
+          <w:color w:val="2D3B45"/>
+          <w:shd w:val="clear" w:color="auto" w:fill="FFFFFF"/>
+        </w:rPr>
+        <w:t xml:space="preserve"> </w:t>
+      </w:r>
+      <w:r>
+        <w:rPr>
+          <w:rFonts w:ascii="Arial" w:hAnsi="Arial" w:cs="Arial"/>
+          <w:color w:val="2D3B45"/>
+          <w:shd w:val="clear" w:color="auto" w:fill="FFFFFF"/>
+        </w:rPr>
+        <w:t xml:space="preserve">Additionally, Canada has a respectable stock of foreign migrants. The conclusion that follows is that "North America must have the biggest quantity of </w:t>
+      </w:r>
+      <w:r>
+        <w:rPr>
+          <w:rFonts w:ascii="Arial" w:hAnsi="Arial" w:cs="Arial"/>
+          <w:color w:val="2D3B45"/>
+          <w:shd w:val="clear" w:color="auto" w:fill="FFFFFF"/>
+        </w:rPr>
+        <w:t>international</w:t>
+      </w:r>
+      <w:r>
+        <w:rPr>
+          <w:rFonts w:ascii="Arial" w:hAnsi="Arial" w:cs="Arial"/>
+          <w:color w:val="2D3B45"/>
+          <w:shd w:val="clear" w:color="auto" w:fill="FFFFFF"/>
+        </w:rPr>
+        <w:t xml:space="preserve"> migrant stock worldwide." Is that </w:t>
+      </w:r>
+      <w:proofErr w:type="gramStart"/>
+      <w:r>
+        <w:rPr>
+          <w:rFonts w:ascii="Arial" w:hAnsi="Arial" w:cs="Arial"/>
+          <w:color w:val="2D3B45"/>
+          <w:shd w:val="clear" w:color="auto" w:fill="FFFFFF"/>
+        </w:rPr>
+        <w:t>actually the</w:t>
+      </w:r>
+      <w:proofErr w:type="gramEnd"/>
+      <w:r>
+        <w:rPr>
+          <w:rFonts w:ascii="Arial" w:hAnsi="Arial" w:cs="Arial"/>
+          <w:color w:val="2D3B45"/>
+          <w:shd w:val="clear" w:color="auto" w:fill="FFFFFF"/>
+        </w:rPr>
+        <w:t xml:space="preserve"> case, though?</w:t>
+      </w:r>
+    </w:p>
+    <w:p>
+      <w:pPr>
+        <w:ind w:left="720"/>
+        <w:rPr>
+          <w:rFonts w:ascii="Arial" w:hAnsi="Arial" w:cs="Arial"/>
+          <w:color w:val="2D3B45"/>
+          <w:shd w:val="clear" w:color="auto" w:fill="FFFFFF"/>
+        </w:rPr>
+      </w:pPr>
+    </w:p>
+    <w:p>
+      <w:pPr>
+        <w:ind w:left="720"/>
+        <w:rPr>
+          <w:rFonts w:ascii="Arial" w:hAnsi="Arial" w:cs="Arial"/>
+          <w:color w:val="2D3B45"/>
+          <w:shd w:val="clear" w:color="auto" w:fill="FFFFFF"/>
+        </w:rPr>
+      </w:pPr>
+      <w:r>
+        <w:rPr>
+          <w:rFonts w:ascii="Arial" w:hAnsi="Arial" w:cs="Arial"/>
+          <w:noProof/>
+          <w:color w:val="2D3B45"/>
+          <w:shd w:val="clear" w:color="auto" w:fill="FFFFFF"/>
+        </w:rPr>
+        <w:lastRenderedPageBreak/>
+        <w:drawing>
+          <wp:inline distT="0" distB="0" distL="0" distR="0" wp14:anchorId="55AD45BF" wp14:editId="39CD53D1">
+            <wp:extent cx="5943600" cy="3113405"/>
+            <wp:effectExtent l="0" t="0" r="0" b="0"/>
+            <wp:docPr id="1" name="Picture 1"/>
+            <wp:cNvGraphicFramePr>
+              <a:graphicFrameLocks xmlns:a="http://schemas.openxmlformats.org/drawingml/2006/main" noChangeAspect="1"/>
+            </wp:cNvGraphicFramePr>
+            <a:graphic xmlns:a="http://schemas.openxmlformats.org/drawingml/2006/main">
+              <a:graphicData uri="http://schemas.openxmlformats.org/drawingml/2006/picture">
+                <pic:pic xmlns:pic="http://schemas.openxmlformats.org/drawingml/2006/picture">
+                  <pic:nvPicPr>
+                    <pic:cNvPr id="1" name="Picture 1"/>
+                    <pic:cNvPicPr/>
+                  </pic:nvPicPr>
+                  <pic:blipFill>
+                    <a:blip r:embed="rId5" cstate="print">
+                      <a:extLst>
+                        <a:ext uri="{28A0092B-C50C-407E-A947-70E740481C1C}">
+                          <a14:useLocalDpi xmlns:a14="http://schemas.microsoft.com/office/drawing/2010/main" val="0"/>
+                        </a:ext>
+                      </a:extLst>
+                    </a:blip>
+                    <a:stretch>
+                      <a:fillRect/>
+                    </a:stretch>
+                  </pic:blipFill>
+                  <pic:spPr>
+                    <a:xfrm>
+                      <a:off x="0" y="0"/>
+                      <a:ext cx="5943600" cy="3113405"/>
+                    </a:xfrm>
+                    <a:prstGeom prst="rect">
+                      <a:avLst/>
+                    </a:prstGeom>
+                  </pic:spPr>
+                </pic:pic>
+              </a:graphicData>
+            </a:graphic>
+          </wp:inline>
+        </w:drawing>
+      </w:r>
+    </w:p>
+    <w:p>
+      <w:pPr>
+        <w:ind w:left="720"/>
+        <w:rPr>
+          <w:rFonts w:ascii="Arial" w:hAnsi="Arial" w:cs="Arial"/>
+          <w:color w:val="2D3B45"/>
+          <w:shd w:val="clear" w:color="auto" w:fill="FFFFFF"/>
+        </w:rPr>
+      </w:pPr>
+      <w:r>
+        <w:rPr>
+          <w:rFonts w:ascii="Arial" w:hAnsi="Arial" w:cs="Arial"/>
+          <w:color w:val="2D3B45"/>
+          <w:shd w:val="clear" w:color="auto" w:fill="FFFFFF"/>
+        </w:rPr>
+        <w:t>Figure 1</w:t>
+      </w:r>
+    </w:p>
+    <w:p>
+      <w:pPr>
+        <w:ind w:left="720"/>
+        <w:rPr>
+          <w:rFonts w:ascii="Arial" w:hAnsi="Arial" w:cs="Arial"/>
+          <w:color w:val="2D3B45"/>
+          <w:shd w:val="clear" w:color="auto" w:fill="FFFFFF"/>
+        </w:rPr>
+      </w:pPr>
+    </w:p>
+    <w:p>
+      <w:pPr>
+        <w:ind w:left="720"/>
+        <w:rPr>
+          <w:rFonts w:ascii="Arial" w:hAnsi="Arial" w:cs="Arial"/>
+          <w:color w:val="2D3B45"/>
+          <w:shd w:val="clear" w:color="auto" w:fill="FFFFFF"/>
+        </w:rPr>
+      </w:pPr>
+    </w:p>
+    <w:p>
+      <w:pPr>
+        <w:ind w:left="720"/>
+        <w:rPr>
+          <w:rFonts w:ascii="Arial" w:hAnsi="Arial" w:cs="Arial"/>
+          <w:color w:val="2D3B45"/>
+          <w:shd w:val="clear" w:color="auto" w:fill="FFFFFF"/>
+        </w:rPr>
+      </w:pPr>
+    </w:p>
+    <w:p>
+      <w:pPr>
+        <w:ind w:left="720"/>
+        <w:rPr>
+          <w:rFonts w:ascii="Arial" w:hAnsi="Arial" w:cs="Arial"/>
+          <w:color w:val="2D3B45"/>
+          <w:shd w:val="clear" w:color="auto" w:fill="FFFFFF"/>
+        </w:rPr>
+      </w:pPr>
+    </w:p>
+    <w:p>
+      <w:pPr>
+        <w:ind w:left="720"/>
+        <w:rPr>
+          <w:rFonts w:ascii="Arial" w:hAnsi="Arial" w:cs="Arial"/>
+          <w:color w:val="2D3B45"/>
+          <w:shd w:val="clear" w:color="auto" w:fill="FFFFFF"/>
+        </w:rPr>
+      </w:pPr>
+      <w:r>
+        <w:rPr>
+          <w:rFonts w:ascii="Arial" w:hAnsi="Arial" w:cs="Arial"/>
+          <w:color w:val="2D3B45"/>
+          <w:shd w:val="clear" w:color="auto" w:fill="FFFFFF"/>
+        </w:rPr>
+        <w:t>The stock of international migrants in the major regions from 1990 to 2015 is depicted in the following bar graph</w:t>
+      </w:r>
+      <w:r>
+        <w:rPr>
+          <w:rFonts w:ascii="Arial" w:hAnsi="Arial" w:cs="Arial"/>
+          <w:color w:val="2D3B45"/>
+          <w:shd w:val="clear" w:color="auto" w:fill="FFFFFF"/>
+        </w:rPr>
+        <w:t xml:space="preserve"> (Figure 2)</w:t>
+      </w:r>
+      <w:r>
+        <w:rPr>
+          <w:rFonts w:ascii="Arial" w:hAnsi="Arial" w:cs="Arial"/>
+          <w:color w:val="2D3B45"/>
+          <w:shd w:val="clear" w:color="auto" w:fill="FFFFFF"/>
+        </w:rPr>
+        <w:t>.</w:t>
+      </w:r>
+      <w:r>
+        <w:rPr>
+          <w:rFonts w:ascii="Arial" w:hAnsi="Arial" w:cs="Arial"/>
+          <w:color w:val="2D3B45"/>
+          <w:shd w:val="clear" w:color="auto" w:fill="FFFFFF"/>
+        </w:rPr>
+        <w:t xml:space="preserve"> </w:t>
+      </w:r>
+      <w:r>
+        <w:rPr>
+          <w:rFonts w:ascii="Arial" w:hAnsi="Arial" w:cs="Arial"/>
+          <w:color w:val="2D3B45"/>
+          <w:shd w:val="clear" w:color="auto" w:fill="FFFFFF"/>
+        </w:rPr>
+        <w:t xml:space="preserve">The Tufte' </w:t>
+      </w:r>
+      <w:r>
+        <w:rPr>
+          <w:rFonts w:ascii="Arial" w:hAnsi="Arial" w:cs="Arial"/>
+          <w:color w:val="2D3B45"/>
+          <w:shd w:val="clear" w:color="auto" w:fill="FFFFFF"/>
+        </w:rPr>
+        <w:t>small</w:t>
+      </w:r>
+      <w:r>
+        <w:rPr>
+          <w:rFonts w:ascii="Arial" w:hAnsi="Arial" w:cs="Arial"/>
+          <w:color w:val="2D3B45"/>
+          <w:shd w:val="clear" w:color="auto" w:fill="FFFFFF"/>
+        </w:rPr>
+        <w:t xml:space="preserve"> multiples principle dictates that there be six subplots based on the year in this graph.</w:t>
+      </w:r>
+      <w:r>
+        <w:rPr>
+          <w:rFonts w:ascii="Arial" w:hAnsi="Arial" w:cs="Arial"/>
+          <w:color w:val="2D3B45"/>
+          <w:shd w:val="clear" w:color="auto" w:fill="FFFFFF"/>
+        </w:rPr>
+        <w:t xml:space="preserve"> </w:t>
+      </w:r>
+      <w:r>
+        <w:rPr>
+          <w:rFonts w:ascii="Arial" w:hAnsi="Arial" w:cs="Arial"/>
+          <w:color w:val="2D3B45"/>
+          <w:shd w:val="clear" w:color="auto" w:fill="FFFFFF"/>
+        </w:rPr>
+        <w:t xml:space="preserve">This graph shows that Europe has the greatest </w:t>
+      </w:r>
+      <w:r>
+        <w:rPr>
+          <w:rFonts w:ascii="Arial" w:hAnsi="Arial" w:cs="Arial"/>
+          <w:color w:val="2D3B45"/>
+          <w:shd w:val="clear" w:color="auto" w:fill="FFFFFF"/>
+        </w:rPr>
+        <w:t>international</w:t>
+      </w:r>
+      <w:r>
+        <w:rPr>
+          <w:rFonts w:ascii="Arial" w:hAnsi="Arial" w:cs="Arial"/>
+          <w:color w:val="2D3B45"/>
+          <w:shd w:val="clear" w:color="auto" w:fill="FFFFFF"/>
+        </w:rPr>
+        <w:t xml:space="preserve"> stock of migrants</w:t>
+      </w:r>
+      <w:r>
+        <w:rPr>
+          <w:rFonts w:ascii="Arial" w:hAnsi="Arial" w:cs="Arial"/>
+          <w:color w:val="2D3B45"/>
+          <w:shd w:val="clear" w:color="auto" w:fill="FFFFFF"/>
+        </w:rPr>
+        <w:t xml:space="preserve">. </w:t>
+      </w:r>
+      <w:r>
+        <w:rPr>
+          <w:rFonts w:ascii="Arial" w:hAnsi="Arial" w:cs="Arial"/>
+          <w:color w:val="2D3B45"/>
+          <w:shd w:val="clear" w:color="auto" w:fill="FFFFFF"/>
+        </w:rPr>
+        <w:t>In contrast to the preceding part, we arrived at an entirely different result.</w:t>
+      </w:r>
+      <w:r>
+        <w:rPr>
+          <w:rFonts w:ascii="Arial" w:hAnsi="Arial" w:cs="Arial"/>
+          <w:color w:val="2D3B45"/>
+          <w:shd w:val="clear" w:color="auto" w:fill="FFFFFF"/>
+        </w:rPr>
+        <w:t xml:space="preserve"> </w:t>
+      </w:r>
+      <w:r>
+        <w:rPr>
+          <w:rFonts w:ascii="Arial" w:hAnsi="Arial" w:cs="Arial"/>
+          <w:color w:val="2D3B45"/>
+          <w:shd w:val="clear" w:color="auto" w:fill="FFFFFF"/>
+        </w:rPr>
+        <w:t>The following section will concentrate on the Europe region and uncover additional information.</w:t>
+      </w:r>
+    </w:p>
+    <w:p>
+      <w:pPr>
+        <w:ind w:left="720"/>
+        <w:rPr>
+          <w:rFonts w:ascii="Arial" w:hAnsi="Arial" w:cs="Arial"/>
+          <w:color w:val="2D3B45"/>
+          <w:shd w:val="clear" w:color="auto" w:fill="FFFFFF"/>
+        </w:rPr>
+      </w:pPr>
+    </w:p>
+    <w:p>
+      <w:pPr>
+        <w:ind w:left="720"/>
+        <w:rPr>
+          <w:rFonts w:ascii="Arial" w:hAnsi="Arial" w:cs="Arial"/>
+          <w:color w:val="2D3B45"/>
+          <w:shd w:val="clear" w:color="auto" w:fill="FFFFFF"/>
+        </w:rPr>
+      </w:pPr>
+      <w:r>
+        <w:rPr>
+          <w:rFonts w:ascii="Arial" w:hAnsi="Arial" w:cs="Arial"/>
+          <w:noProof/>
+          <w:color w:val="2D3B45"/>
+          <w:shd w:val="clear" w:color="auto" w:fill="FFFFFF"/>
+        </w:rPr>
+        <w:lastRenderedPageBreak/>
+        <w:drawing>
+          <wp:inline distT="0" distB="0" distL="0" distR="0" wp14:anchorId="5B5EC298" wp14:editId="5D5D6C9E">
+            <wp:extent cx="5943600" cy="3115945"/>
+            <wp:effectExtent l="0" t="0" r="0" b="0"/>
+            <wp:docPr id="2" name="Picture 2" descr="Chart&#10;&#10;Description automatically generated"/>
+            <wp:cNvGraphicFramePr>
+              <a:graphicFrameLocks xmlns:a="http://schemas.openxmlformats.org/drawingml/2006/main" noChangeAspect="1"/>
+            </wp:cNvGraphicFramePr>
+            <a:graphic xmlns:a="http://schemas.openxmlformats.org/drawingml/2006/main">
+              <a:graphicData uri="http://schemas.openxmlformats.org/drawingml/2006/picture">
+                <pic:pic xmlns:pic="http://schemas.openxmlformats.org/drawingml/2006/picture">
+                  <pic:nvPicPr>
+                    <pic:cNvPr id="2" name="Picture 2" descr="Chart&#10;&#10;Description automatically generated"/>
+                    <pic:cNvPicPr/>
+                  </pic:nvPicPr>
+                  <pic:blipFill>
+                    <a:blip r:embed="rId6" cstate="print">
+                      <a:extLst>
+                        <a:ext uri="{28A0092B-C50C-407E-A947-70E740481C1C}">
+                          <a14:useLocalDpi xmlns:a14="http://schemas.microsoft.com/office/drawing/2010/main" val="0"/>
+                        </a:ext>
+                      </a:extLst>
+                    </a:blip>
+                    <a:stretch>
+                      <a:fillRect/>
+                    </a:stretch>
+                  </pic:blipFill>
+                  <pic:spPr>
+                    <a:xfrm>
+                      <a:off x="0" y="0"/>
+                      <a:ext cx="5943600" cy="3115945"/>
+                    </a:xfrm>
+                    <a:prstGeom prst="rect">
+                      <a:avLst/>
+                    </a:prstGeom>
+                  </pic:spPr>
+                </pic:pic>
+              </a:graphicData>
+            </a:graphic>
+          </wp:inline>
+        </w:drawing>
+      </w:r>
+    </w:p>
+    <w:p>
+      <w:pPr>
+        <w:ind w:left="720"/>
+        <w:rPr>
+          <w:rFonts w:ascii="Arial" w:hAnsi="Arial" w:cs="Arial"/>
+          <w:color w:val="2D3B45"/>
+          <w:shd w:val="clear" w:color="auto" w:fill="FFFFFF"/>
+        </w:rPr>
+      </w:pPr>
+      <w:r>
+        <w:rPr>
+          <w:rFonts w:ascii="Arial" w:hAnsi="Arial" w:cs="Arial"/>
+          <w:color w:val="2D3B45"/>
+          <w:shd w:val="clear" w:color="auto" w:fill="FFFFFF"/>
+        </w:rPr>
+        <w:t>Figure 2</w:t>
+      </w:r>
+    </w:p>
+    <w:p>
+      <w:pPr>
+        <w:ind w:left="720"/>
+        <w:rPr>
+          <w:rFonts w:ascii="Arial" w:hAnsi="Arial" w:cs="Arial"/>
+          <w:color w:val="2D3B45"/>
+          <w:shd w:val="clear" w:color="auto" w:fill="FFFFFF"/>
+        </w:rPr>
+      </w:pPr>
+    </w:p>
+    <w:p>
+      <w:pPr>
+        <w:ind w:left="720"/>
+        <w:rPr>
+          <w:rFonts w:ascii="Arial" w:hAnsi="Arial" w:cs="Arial"/>
+          <w:color w:val="2D3B45"/>
+          <w:shd w:val="clear" w:color="auto" w:fill="FFFFFF"/>
+        </w:rPr>
+      </w:pPr>
+      <w:r>
+        <w:rPr>
+          <w:rFonts w:ascii="Arial" w:hAnsi="Arial" w:cs="Arial"/>
+          <w:color w:val="2D3B45"/>
+          <w:shd w:val="clear" w:color="auto" w:fill="FFFFFF"/>
+        </w:rPr>
+        <w:t xml:space="preserve">Before mainly focus on Europe, there are still some information </w:t>
+      </w:r>
+      <w:r>
+        <w:rPr>
+          <w:rFonts w:ascii="Arial" w:hAnsi="Arial" w:cs="Arial"/>
+          <w:color w:val="2D3B45"/>
+          <w:shd w:val="clear" w:color="auto" w:fill="FFFFFF"/>
+        </w:rPr>
+        <w:t>available at overview</w:t>
+      </w:r>
+      <w:r>
+        <w:rPr>
+          <w:rFonts w:ascii="Arial" w:hAnsi="Arial" w:cs="Arial"/>
+          <w:color w:val="2D3B45"/>
+          <w:shd w:val="clear" w:color="auto" w:fill="FFFFFF"/>
+        </w:rPr>
+        <w:t>.</w:t>
+      </w:r>
+      <w:r>
+        <w:rPr>
+          <w:rFonts w:ascii="Arial" w:hAnsi="Arial" w:cs="Arial"/>
+          <w:color w:val="2D3B45"/>
+          <w:shd w:val="clear" w:color="auto" w:fill="FFFFFF"/>
+        </w:rPr>
+        <w:t xml:space="preserve"> The figure 3 shows international migrant stock around the world differ by gender.</w:t>
+      </w:r>
+      <w:r>
+        <w:rPr>
+          <w:rFonts w:ascii="Arial" w:hAnsi="Arial" w:cs="Arial"/>
+          <w:color w:val="2D3B45"/>
+          <w:shd w:val="clear" w:color="auto" w:fill="FFFFFF"/>
+        </w:rPr>
+        <w:t xml:space="preserve"> According to the Tufte' content focus principle. This graph only shows year 2015.</w:t>
+      </w:r>
+      <w:r>
+        <w:rPr>
+          <w:rFonts w:ascii="Arial" w:hAnsi="Arial" w:cs="Arial"/>
+          <w:color w:val="2D3B45"/>
+          <w:shd w:val="clear" w:color="auto" w:fill="FFFFFF"/>
+        </w:rPr>
+        <w:t xml:space="preserve"> This graph tells us the amount of international migrant stock is does not have much difference between male and female.</w:t>
+      </w:r>
+      <w:r>
+        <w:rPr>
+          <w:rFonts w:ascii="Arial" w:hAnsi="Arial" w:cs="Arial"/>
+          <w:color w:val="2D3B45"/>
+          <w:shd w:val="clear" w:color="auto" w:fill="FFFFFF"/>
+        </w:rPr>
+        <w:t xml:space="preserve"> This can be also seen from figure 4. Figure shows international migrant stock in all major areas </w:t>
+      </w:r>
+      <w:r>
+        <w:rPr>
+          <w:rFonts w:ascii="Arial" w:hAnsi="Arial" w:cs="Arial"/>
+          <w:color w:val="2D3B45"/>
+          <w:shd w:val="clear" w:color="auto" w:fill="FFFFFF"/>
+        </w:rPr>
+        <w:t>in</w:t>
+      </w:r>
+      <w:r>
+        <w:rPr>
+          <w:rFonts w:ascii="Arial" w:hAnsi="Arial" w:cs="Arial"/>
+          <w:color w:val="2D3B45"/>
+          <w:shd w:val="clear" w:color="auto" w:fill="FFFFFF"/>
+        </w:rPr>
+        <w:t xml:space="preserve"> 2015. </w:t>
+      </w:r>
+    </w:p>
+    <w:p>
+      <w:pPr>
+        <w:ind w:left="720"/>
+        <w:rPr>
+          <w:rFonts w:ascii="Arial" w:hAnsi="Arial" w:cs="Arial"/>
+          <w:color w:val="2D3B45"/>
+          <w:shd w:val="clear" w:color="auto" w:fill="FFFFFF"/>
+        </w:rPr>
+      </w:pPr>
+    </w:p>
+    <w:p>
+      <w:pPr>
+        <w:ind w:left="720"/>
+        <w:rPr>
+          <w:rFonts w:ascii="Arial" w:hAnsi="Arial" w:cs="Arial"/>
+          <w:color w:val="2D3B45"/>
+          <w:shd w:val="clear" w:color="auto" w:fill="FFFFFF"/>
+        </w:rPr>
+      </w:pPr>
+    </w:p>
+    <w:p>
+      <w:pPr>
+        <w:ind w:left="720"/>
+        <w:rPr>
+          <w:rFonts w:ascii="Arial" w:hAnsi="Arial" w:cs="Arial"/>
+          <w:color w:val="2D3B45"/>
+          <w:shd w:val="clear" w:color="auto" w:fill="FFFFFF"/>
+        </w:rPr>
+      </w:pPr>
+      <w:r>
+        <w:rPr>
+          <w:rFonts w:ascii="Arial" w:hAnsi="Arial" w:cs="Arial"/>
+          <w:noProof/>
+          <w:color w:val="2D3B45"/>
+          <w:shd w:val="clear" w:color="auto" w:fill="FFFFFF"/>
+        </w:rPr>
+        <w:drawing>
+          <wp:inline distT="0" distB="0" distL="0" distR="0" wp14:anchorId="7E66B3C7" wp14:editId="5661A57F">
+            <wp:extent cx="5943600" cy="2992120"/>
+            <wp:effectExtent l="0" t="0" r="0" b="5080"/>
+            <wp:docPr id="3" name="Picture 3" descr="Chart, box and whisker chart&#10;&#10;Description automatically generated"/>
+            <wp:cNvGraphicFramePr>
+              <a:graphicFrameLocks xmlns:a="http://schemas.openxmlformats.org/drawingml/2006/main" noChangeAspect="1"/>
+            </wp:cNvGraphicFramePr>
+            <a:graphic xmlns:a="http://schemas.openxmlformats.org/drawingml/2006/main">
+              <a:graphicData uri="http://schemas.openxmlformats.org/drawingml/2006/picture">
+                <pic:pic xmlns:pic="http://schemas.openxmlformats.org/drawingml/2006/picture">
+                  <pic:nvPicPr>
+                    <pic:cNvPr id="3" name="Picture 3" descr="Chart, box and whisker chart&#10;&#10;Description automatically generated"/>
+                    <pic:cNvPicPr/>
+                  </pic:nvPicPr>
+                  <pic:blipFill>
+                    <a:blip r:embed="rId7" cstate="print">
+                      <a:extLst>
+                        <a:ext uri="{28A0092B-C50C-407E-A947-70E740481C1C}">
+                          <a14:useLocalDpi xmlns:a14="http://schemas.microsoft.com/office/drawing/2010/main" val="0"/>
+                        </a:ext>
+                      </a:extLst>
+                    </a:blip>
+                    <a:stretch>
+                      <a:fillRect/>
+                    </a:stretch>
+                  </pic:blipFill>
+                  <pic:spPr>
+                    <a:xfrm>
+                      <a:off x="0" y="0"/>
+                      <a:ext cx="5943600" cy="2992120"/>
+                    </a:xfrm>
+                    <a:prstGeom prst="rect">
+                      <a:avLst/>
+                    </a:prstGeom>
+                  </pic:spPr>
+                </pic:pic>
+              </a:graphicData>
+            </a:graphic>
+          </wp:inline>
+        </w:drawing>
+      </w:r>
+    </w:p>
+    <w:p>
+      <w:pPr>
+        <w:ind w:left="720"/>
+        <w:rPr>
+          <w:rFonts w:ascii="Arial" w:hAnsi="Arial" w:cs="Arial"/>
+          <w:color w:val="2D3B45"/>
+          <w:shd w:val="clear" w:color="auto" w:fill="FFFFFF"/>
+        </w:rPr>
+      </w:pPr>
+      <w:r>
+        <w:rPr>
+          <w:rFonts w:ascii="Arial" w:hAnsi="Arial" w:cs="Arial"/>
+          <w:color w:val="2D3B45"/>
+          <w:shd w:val="clear" w:color="auto" w:fill="FFFFFF"/>
+        </w:rPr>
+        <w:t>Figure 3</w:t>
+      </w:r>
+    </w:p>
+    <w:p>
+      <w:pPr>
+        <w:ind w:left="720"/>
+        <w:rPr>
+          <w:rFonts w:ascii="Arial" w:hAnsi="Arial" w:cs="Arial"/>
+          <w:color w:val="2D3B45"/>
+          <w:shd w:val="clear" w:color="auto" w:fill="FFFFFF"/>
+        </w:rPr>
+      </w:pPr>
+    </w:p>
+    <w:p>
+      <w:pPr>
+        <w:ind w:left="720"/>
+        <w:rPr>
+          <w:rFonts w:ascii="Arial" w:hAnsi="Arial" w:cs="Arial"/>
+          <w:color w:val="2D3B45"/>
+          <w:shd w:val="clear" w:color="auto" w:fill="FFFFFF"/>
+        </w:rPr>
+      </w:pPr>
+      <w:r>
+        <w:rPr>
+          <w:rFonts w:ascii="Arial" w:hAnsi="Arial" w:cs="Arial"/>
+          <w:noProof/>
+          <w:color w:val="2D3B45"/>
+          <w:shd w:val="clear" w:color="auto" w:fill="FFFFFF"/>
+        </w:rPr>
+        <w:lastRenderedPageBreak/>
+        <w:drawing>
+          <wp:inline distT="0" distB="0" distL="0" distR="0" wp14:anchorId="055B681F" wp14:editId="2463F2FA">
+            <wp:extent cx="5943600" cy="3117215"/>
+            <wp:effectExtent l="0" t="0" r="0" b="0"/>
+            <wp:docPr id="4" name="Picture 4" descr="Chart, bar chart&#10;&#10;Description automatically generated"/>
+            <wp:cNvGraphicFramePr>
+              <a:graphicFrameLocks xmlns:a="http://schemas.openxmlformats.org/drawingml/2006/main" noChangeAspect="1"/>
+            </wp:cNvGraphicFramePr>
+            <a:graphic xmlns:a="http://schemas.openxmlformats.org/drawingml/2006/main">
+              <a:graphicData uri="http://schemas.openxmlformats.org/drawingml/2006/picture">
+                <pic:pic xmlns:pic="http://schemas.openxmlformats.org/drawingml/2006/picture">
+                  <pic:nvPicPr>
+                    <pic:cNvPr id="4" name="Picture 4" descr="Chart, bar chart&#10;&#10;Description automatically generated"/>
+                    <pic:cNvPicPr/>
+                  </pic:nvPicPr>
+                  <pic:blipFill>
+                    <a:blip r:embed="rId8" cstate="print">
+                      <a:extLst>
+                        <a:ext uri="{28A0092B-C50C-407E-A947-70E740481C1C}">
+                          <a14:useLocalDpi xmlns:a14="http://schemas.microsoft.com/office/drawing/2010/main" val="0"/>
+                        </a:ext>
+                      </a:extLst>
+                    </a:blip>
+                    <a:stretch>
+                      <a:fillRect/>
+                    </a:stretch>
+                  </pic:blipFill>
+                  <pic:spPr>
+                    <a:xfrm>
+                      <a:off x="0" y="0"/>
+                      <a:ext cx="5943600" cy="3117215"/>
+                    </a:xfrm>
+                    <a:prstGeom prst="rect">
+                      <a:avLst/>
+                    </a:prstGeom>
+                  </pic:spPr>
+                </pic:pic>
+              </a:graphicData>
+            </a:graphic>
+          </wp:inline>
+        </w:drawing>
+      </w:r>
+    </w:p>
+    <w:p>
+      <w:pPr>
+        <w:ind w:left="720"/>
+        <w:rPr>
+          <w:rFonts w:ascii="Arial" w:hAnsi="Arial" w:cs="Arial"/>
+          <w:color w:val="2D3B45"/>
+          <w:shd w:val="clear" w:color="auto" w:fill="FFFFFF"/>
+        </w:rPr>
+      </w:pPr>
+      <w:r>
+        <w:rPr>
+          <w:rFonts w:ascii="Arial" w:hAnsi="Arial" w:cs="Arial"/>
+          <w:color w:val="2D3B45"/>
+          <w:shd w:val="clear" w:color="auto" w:fill="FFFFFF"/>
+        </w:rPr>
+        <w:t>Figure 4</w:t>
+      </w:r>
+    </w:p>
+    <w:p>
+      <w:pPr>
+        <w:ind w:left="720"/>
+        <w:rPr>
+          <w:rFonts w:ascii="Arial" w:hAnsi="Arial" w:cs="Arial"/>
+          <w:color w:val="2D3B45"/>
+          <w:shd w:val="clear" w:color="auto" w:fill="FFFFFF"/>
+        </w:rPr>
+      </w:pPr>
+    </w:p>
+    <w:p>
+      <w:pPr>
+        <w:ind w:left="720"/>
+        <w:rPr>
+          <w:rFonts w:ascii="Arial" w:hAnsi="Arial" w:cs="Arial"/>
+          <w:color w:val="2D3B45"/>
+          <w:shd w:val="clear" w:color="auto" w:fill="FFFFFF"/>
+        </w:rPr>
+      </w:pPr>
+      <w:r>
+        <w:rPr>
+          <w:rFonts w:ascii="Arial" w:hAnsi="Arial" w:cs="Arial"/>
+          <w:color w:val="2D3B45"/>
+          <w:shd w:val="clear" w:color="auto" w:fill="FFFFFF"/>
+        </w:rPr>
+        <w:t>Data in Europe:</w:t>
+      </w:r>
+    </w:p>
+    <w:p>
+      <w:pPr>
+        <w:ind w:left="720"/>
+        <w:rPr>
+          <w:rFonts w:ascii="Arial" w:hAnsi="Arial" w:cs="Arial"/>
+          <w:color w:val="2D3B45"/>
+          <w:shd w:val="clear" w:color="auto" w:fill="FFFFFF"/>
+        </w:rPr>
+      </w:pPr>
+    </w:p>
+    <w:p>
+      <w:pPr>
+        <w:ind w:left="720"/>
+        <w:rPr>
+          <w:rFonts w:ascii="Arial" w:hAnsi="Arial" w:cs="Arial"/>
+          <w:color w:val="2D3B45"/>
+          <w:shd w:val="clear" w:color="auto" w:fill="FFFFFF"/>
+        </w:rPr>
+      </w:pPr>
+      <w:r>
+        <w:rPr>
+          <w:rFonts w:ascii="Arial" w:hAnsi="Arial" w:cs="Arial"/>
+          <w:color w:val="2D3B45"/>
+          <w:shd w:val="clear" w:color="auto" w:fill="FFFFFF"/>
+        </w:rPr>
+        <w:t xml:space="preserve">First, Figures 5 and 6 depict the international migrant stock's trend and its yearly rate of change from 1990 to 2015. Figure 5 describes the general increasing trend in detail. Since every point in Figure 6 has a positive rate of change value, this is </w:t>
+      </w:r>
+      <w:r>
+        <w:rPr>
+          <w:rFonts w:ascii="Arial" w:hAnsi="Arial" w:cs="Arial"/>
+          <w:color w:val="2D3B45"/>
+          <w:shd w:val="clear" w:color="auto" w:fill="FFFFFF"/>
+        </w:rPr>
+        <w:t xml:space="preserve">also a </w:t>
+      </w:r>
+      <w:r>
+        <w:rPr>
+          <w:rFonts w:ascii="Arial" w:hAnsi="Arial" w:cs="Arial"/>
+          <w:color w:val="2D3B45"/>
+          <w:shd w:val="clear" w:color="auto" w:fill="FFFFFF"/>
+        </w:rPr>
+        <w:t>clear evident.</w:t>
+      </w:r>
+    </w:p>
+    <w:p>
+      <w:pPr>
+        <w:ind w:left="720"/>
+        <w:rPr>
+          <w:rFonts w:ascii="Arial" w:hAnsi="Arial" w:cs="Arial"/>
+          <w:color w:val="2D3B45"/>
+          <w:shd w:val="clear" w:color="auto" w:fill="FFFFFF"/>
+        </w:rPr>
+      </w:pPr>
+    </w:p>
+    <w:p>
+      <w:pPr>
+        <w:ind w:left="720"/>
+        <w:rPr>
+          <w:rFonts w:ascii="Arial" w:hAnsi="Arial" w:cs="Arial"/>
+          <w:color w:val="2D3B45"/>
+          <w:shd w:val="clear" w:color="auto" w:fill="FFFFFF"/>
+        </w:rPr>
+      </w:pPr>
+    </w:p>
+    <w:p>
+      <w:pPr>
+        <w:ind w:left="720"/>
+        <w:rPr>
+          <w:rFonts w:ascii="Arial" w:hAnsi="Arial" w:cs="Arial"/>
+          <w:color w:val="2D3B45"/>
+          <w:shd w:val="clear" w:color="auto" w:fill="FFFFFF"/>
+        </w:rPr>
+      </w:pPr>
+    </w:p>
+    <w:p>
+      <w:pPr>
+        <w:ind w:left="720"/>
+        <w:rPr>
+          <w:rFonts w:ascii="Arial" w:hAnsi="Arial" w:cs="Arial"/>
+          <w:color w:val="2D3B45"/>
+          <w:shd w:val="clear" w:color="auto" w:fill="FFFFFF"/>
+        </w:rPr>
+      </w:pPr>
+      <w:r>
+        <w:rPr>
+          <w:rFonts w:ascii="Arial" w:hAnsi="Arial" w:cs="Arial"/>
+          <w:noProof/>
+          <w:color w:val="2D3B45"/>
+          <w:shd w:val="clear" w:color="auto" w:fill="FFFFFF"/>
+        </w:rPr>
+        <w:drawing>
+          <wp:inline distT="0" distB="0" distL="0" distR="0" wp14:anchorId="3924D545" wp14:editId="453EFD9C">
+            <wp:extent cx="5943600" cy="3122930"/>
+            <wp:effectExtent l="0" t="0" r="0" b="1270"/>
+            <wp:docPr id="7" name="Picture 7" descr="Chart, line chart&#10;&#10;Description automatically generated"/>
+            <wp:cNvGraphicFramePr>
+              <a:graphicFrameLocks xmlns:a="http://schemas.openxmlformats.org/drawingml/2006/main" noChangeAspect="1"/>
+            </wp:cNvGraphicFramePr>
+            <a:graphic xmlns:a="http://schemas.openxmlformats.org/drawingml/2006/main">
+              <a:graphicData uri="http://schemas.openxmlformats.org/drawingml/2006/picture">
+                <pic:pic xmlns:pic="http://schemas.openxmlformats.org/drawingml/2006/picture">
+                  <pic:nvPicPr>
+                    <pic:cNvPr id="7" name="Picture 7" descr="Chart, line chart&#10;&#10;Description automatically generated"/>
+                    <pic:cNvPicPr/>
+                  </pic:nvPicPr>
+                  <pic:blipFill>
+                    <a:blip r:embed="rId9" cstate="print">
+                      <a:extLst>
+                        <a:ext uri="{28A0092B-C50C-407E-A947-70E740481C1C}">
+                          <a14:useLocalDpi xmlns:a14="http://schemas.microsoft.com/office/drawing/2010/main" val="0"/>
+                        </a:ext>
+                      </a:extLst>
+                    </a:blip>
+                    <a:stretch>
+                      <a:fillRect/>
+                    </a:stretch>
+                  </pic:blipFill>
+                  <pic:spPr>
+                    <a:xfrm>
+                      <a:off x="0" y="0"/>
+                      <a:ext cx="5943600" cy="3122930"/>
+                    </a:xfrm>
+                    <a:prstGeom prst="rect">
+                      <a:avLst/>
+                    </a:prstGeom>
+                  </pic:spPr>
+                </pic:pic>
+              </a:graphicData>
+            </a:graphic>
+          </wp:inline>
+        </w:drawing>
+      </w:r>
+    </w:p>
+    <w:p>
+      <w:pPr>
+        <w:ind w:left="720"/>
+        <w:rPr>
+          <w:rFonts w:ascii="Arial" w:hAnsi="Arial" w:cs="Arial"/>
+          <w:color w:val="2D3B45"/>
+          <w:shd w:val="clear" w:color="auto" w:fill="FFFFFF"/>
+        </w:rPr>
+      </w:pPr>
+      <w:r>
+        <w:rPr>
+          <w:rFonts w:ascii="Arial" w:hAnsi="Arial" w:cs="Arial"/>
+          <w:color w:val="2D3B45"/>
+          <w:shd w:val="clear" w:color="auto" w:fill="FFFFFF"/>
+        </w:rPr>
+        <w:lastRenderedPageBreak/>
+        <w:t>Figure 5</w:t>
+      </w:r>
+    </w:p>
+    <w:p>
+      <w:pPr>
+        <w:ind w:left="720"/>
+        <w:rPr>
+          <w:rFonts w:ascii="Arial" w:hAnsi="Arial" w:cs="Arial"/>
+          <w:color w:val="2D3B45"/>
+          <w:shd w:val="clear" w:color="auto" w:fill="FFFFFF"/>
+        </w:rPr>
+      </w:pPr>
+    </w:p>
+    <w:p>
+      <w:pPr>
+        <w:ind w:left="720"/>
+        <w:rPr>
+          <w:rFonts w:ascii="Arial" w:hAnsi="Arial" w:cs="Arial"/>
+          <w:color w:val="2D3B45"/>
+          <w:shd w:val="clear" w:color="auto" w:fill="FFFFFF"/>
+        </w:rPr>
+      </w:pPr>
+      <w:r>
+        <w:rPr>
+          <w:rFonts w:ascii="Arial" w:hAnsi="Arial" w:cs="Arial"/>
+          <w:noProof/>
+          <w:color w:val="2D3B45"/>
+          <w:shd w:val="clear" w:color="auto" w:fill="FFFFFF"/>
+        </w:rPr>
+        <w:drawing>
+          <wp:inline distT="0" distB="0" distL="0" distR="0" wp14:anchorId="174C33E4" wp14:editId="116A0FFC">
+            <wp:extent cx="5943600" cy="3128010"/>
+            <wp:effectExtent l="0" t="0" r="0" b="0"/>
+            <wp:docPr id="6" name="Picture 6" descr="Chart, line chart&#10;&#10;Description automatically generated"/>
+            <wp:cNvGraphicFramePr>
+              <a:graphicFrameLocks xmlns:a="http://schemas.openxmlformats.org/drawingml/2006/main" noChangeAspect="1"/>
+            </wp:cNvGraphicFramePr>
+            <a:graphic xmlns:a="http://schemas.openxmlformats.org/drawingml/2006/main">
+              <a:graphicData uri="http://schemas.openxmlformats.org/drawingml/2006/picture">
+                <pic:pic xmlns:pic="http://schemas.openxmlformats.org/drawingml/2006/picture">
+                  <pic:nvPicPr>
+                    <pic:cNvPr id="6" name="Picture 6" descr="Chart, line chart&#10;&#10;Description automatically generated"/>
+                    <pic:cNvPicPr/>
+                  </pic:nvPicPr>
+                  <pic:blipFill>
+                    <a:blip r:embed="rId10" cstate="print">
+                      <a:extLst>
+                        <a:ext uri="{28A0092B-C50C-407E-A947-70E740481C1C}">
+                          <a14:useLocalDpi xmlns:a14="http://schemas.microsoft.com/office/drawing/2010/main" val="0"/>
+                        </a:ext>
+                      </a:extLst>
+                    </a:blip>
+                    <a:stretch>
+                      <a:fillRect/>
+                    </a:stretch>
+                  </pic:blipFill>
+                  <pic:spPr>
+                    <a:xfrm>
+                      <a:off x="0" y="0"/>
+                      <a:ext cx="5943600" cy="3128010"/>
+                    </a:xfrm>
+                    <a:prstGeom prst="rect">
+                      <a:avLst/>
+                    </a:prstGeom>
+                  </pic:spPr>
+                </pic:pic>
+              </a:graphicData>
+            </a:graphic>
+          </wp:inline>
+        </w:drawing>
+      </w:r>
+    </w:p>
+    <w:p>
+      <w:pPr>
+        <w:ind w:left="720"/>
+        <w:rPr>
+          <w:rFonts w:ascii="Arial" w:hAnsi="Arial" w:cs="Arial"/>
+          <w:color w:val="2D3B45"/>
+          <w:shd w:val="clear" w:color="auto" w:fill="FFFFFF"/>
+        </w:rPr>
+      </w:pPr>
+      <w:r>
+        <w:rPr>
+          <w:rFonts w:ascii="Arial" w:hAnsi="Arial" w:cs="Arial"/>
+          <w:color w:val="2D3B45"/>
+          <w:shd w:val="clear" w:color="auto" w:fill="FFFFFF"/>
+        </w:rPr>
+        <w:t>Figure 6</w:t>
+      </w:r>
+    </w:p>
+    <w:p>
+      <w:pPr>
+        <w:ind w:left="720"/>
+        <w:rPr>
+          <w:rFonts w:ascii="Arial" w:hAnsi="Arial" w:cs="Arial"/>
+          <w:color w:val="2D3B45"/>
+          <w:shd w:val="clear" w:color="auto" w:fill="FFFFFF"/>
+        </w:rPr>
+      </w:pPr>
+    </w:p>
+    <w:p>
+      <w:pPr>
+        <w:ind w:left="720"/>
+        <w:rPr>
+          <w:rFonts w:ascii="Arial" w:hAnsi="Arial" w:cs="Arial"/>
+          <w:color w:val="2D3B45"/>
+          <w:shd w:val="clear" w:color="auto" w:fill="FFFFFF"/>
+        </w:rPr>
+      </w:pPr>
+    </w:p>
+    <w:p>
+      <w:pPr>
+        <w:ind w:left="720"/>
+        <w:rPr>
+          <w:rFonts w:ascii="Arial" w:hAnsi="Arial" w:cs="Arial"/>
+          <w:color w:val="2D3B45"/>
+          <w:shd w:val="clear" w:color="auto" w:fill="FFFFFF"/>
+        </w:rPr>
+      </w:pPr>
+    </w:p>
+    <w:p>
+      <w:pPr>
+        <w:ind w:left="720"/>
+        <w:rPr>
+          <w:rFonts w:ascii="Arial" w:hAnsi="Arial" w:cs="Arial"/>
+          <w:color w:val="2D3B45"/>
+          <w:shd w:val="clear" w:color="auto" w:fill="FFFFFF"/>
+        </w:rPr>
+      </w:pPr>
+    </w:p>
+    <w:p>
+      <w:pPr>
+        <w:ind w:left="720"/>
+        <w:rPr>
+          <w:rFonts w:ascii="Arial" w:hAnsi="Arial" w:cs="Arial"/>
+          <w:color w:val="2D3B45"/>
+          <w:shd w:val="clear" w:color="auto" w:fill="FFFFFF"/>
+        </w:rPr>
+      </w:pPr>
+      <w:r>
+        <w:rPr>
+          <w:rFonts w:ascii="Arial" w:hAnsi="Arial" w:cs="Arial"/>
+          <w:color w:val="2D3B45"/>
+          <w:shd w:val="clear" w:color="auto" w:fill="FFFFFF"/>
+        </w:rPr>
+        <w:t xml:space="preserve">Figure 7 shows a boxplot of Europe's international migrant </w:t>
+      </w:r>
+      <w:r>
+        <w:rPr>
+          <w:rFonts w:ascii="Arial" w:hAnsi="Arial" w:cs="Arial"/>
+          <w:color w:val="2D3B45"/>
+          <w:shd w:val="clear" w:color="auto" w:fill="FFFFFF"/>
+        </w:rPr>
+        <w:t>stock</w:t>
+      </w:r>
+      <w:r>
+        <w:rPr>
+          <w:rFonts w:ascii="Arial" w:hAnsi="Arial" w:cs="Arial"/>
+          <w:color w:val="2D3B45"/>
+          <w:shd w:val="clear" w:color="auto" w:fill="FFFFFF"/>
+        </w:rPr>
+        <w:t xml:space="preserve"> in 2015 for both genders. Because there are six outliers in this image, we can observe that the migrant stock differs significantly across </w:t>
+      </w:r>
+      <w:proofErr w:type="gramStart"/>
+      <w:r>
+        <w:rPr>
+          <w:rFonts w:ascii="Arial" w:hAnsi="Arial" w:cs="Arial"/>
+          <w:color w:val="2D3B45"/>
+          <w:shd w:val="clear" w:color="auto" w:fill="FFFFFF"/>
+        </w:rPr>
+        <w:t>all of</w:t>
+      </w:r>
+      <w:proofErr w:type="gramEnd"/>
+      <w:r>
+        <w:rPr>
+          <w:rFonts w:ascii="Arial" w:hAnsi="Arial" w:cs="Arial"/>
+          <w:color w:val="2D3B45"/>
+          <w:shd w:val="clear" w:color="auto" w:fill="FFFFFF"/>
+        </w:rPr>
+        <w:t xml:space="preserve"> the European countries.</w:t>
+      </w:r>
+    </w:p>
+    <w:p>
+      <w:pPr>
+        <w:ind w:left="720"/>
+        <w:rPr>
+          <w:rFonts w:ascii="Arial" w:hAnsi="Arial" w:cs="Arial"/>
+          <w:color w:val="2D3B45"/>
+          <w:shd w:val="clear" w:color="auto" w:fill="FFFFFF"/>
+        </w:rPr>
+      </w:pPr>
+    </w:p>
+    <w:p>
+      <w:pPr>
+        <w:ind w:left="720"/>
+        <w:rPr>
+          <w:rFonts w:ascii="Arial" w:hAnsi="Arial" w:cs="Arial"/>
+          <w:color w:val="2D3B45"/>
+          <w:shd w:val="clear" w:color="auto" w:fill="FFFFFF"/>
+        </w:rPr>
+      </w:pPr>
+      <w:r>
+        <w:rPr>
+          <w:rFonts w:ascii="Arial" w:hAnsi="Arial" w:cs="Arial"/>
+          <w:noProof/>
+          <w:color w:val="2D3B45"/>
+          <w:shd w:val="clear" w:color="auto" w:fill="FFFFFF"/>
+        </w:rPr>
+        <w:drawing>
+          <wp:inline distT="0" distB="0" distL="0" distR="0" wp14:anchorId="04B7162A" wp14:editId="38DD4ACD">
+            <wp:extent cx="5943600" cy="3122295"/>
+            <wp:effectExtent l="0" t="0" r="0" b="1905"/>
+            <wp:docPr id="8" name="Picture 8" descr="Application, timeline, Teams&#10;&#10;Description automatically generated"/>
+            <wp:cNvGraphicFramePr>
+              <a:graphicFrameLocks xmlns:a="http://schemas.openxmlformats.org/drawingml/2006/main" noChangeAspect="1"/>
+            </wp:cNvGraphicFramePr>
+            <a:graphic xmlns:a="http://schemas.openxmlformats.org/drawingml/2006/main">
+              <a:graphicData uri="http://schemas.openxmlformats.org/drawingml/2006/picture">
+                <pic:pic xmlns:pic="http://schemas.openxmlformats.org/drawingml/2006/picture">
+                  <pic:nvPicPr>
+                    <pic:cNvPr id="8" name="Picture 8" descr="Application, timeline, Teams&#10;&#10;Description automatically generated"/>
+                    <pic:cNvPicPr/>
+                  </pic:nvPicPr>
+                  <pic:blipFill>
+                    <a:blip r:embed="rId11" cstate="print">
+                      <a:extLst>
+                        <a:ext uri="{28A0092B-C50C-407E-A947-70E740481C1C}">
+                          <a14:useLocalDpi xmlns:a14="http://schemas.microsoft.com/office/drawing/2010/main" val="0"/>
+                        </a:ext>
+                      </a:extLst>
+                    </a:blip>
+                    <a:stretch>
+                      <a:fillRect/>
+                    </a:stretch>
+                  </pic:blipFill>
+                  <pic:spPr>
+                    <a:xfrm>
+                      <a:off x="0" y="0"/>
+                      <a:ext cx="5943600" cy="3122295"/>
+                    </a:xfrm>
+                    <a:prstGeom prst="rect">
+                      <a:avLst/>
+                    </a:prstGeom>
+                  </pic:spPr>
+                </pic:pic>
+              </a:graphicData>
+            </a:graphic>
+          </wp:inline>
+        </w:drawing>
+      </w:r>
+    </w:p>
+    <w:p>
+      <w:pPr>
+        <w:ind w:left="720"/>
+        <w:rPr>
+          <w:rFonts w:ascii="Arial" w:hAnsi="Arial" w:cs="Arial"/>
+          <w:color w:val="2D3B45"/>
+          <w:shd w:val="clear" w:color="auto" w:fill="FFFFFF"/>
+        </w:rPr>
+      </w:pPr>
+      <w:r>
+        <w:rPr>
+          <w:rFonts w:ascii="Arial" w:hAnsi="Arial" w:cs="Arial"/>
+          <w:color w:val="2D3B45"/>
+          <w:shd w:val="clear" w:color="auto" w:fill="FFFFFF"/>
+        </w:rPr>
+        <w:lastRenderedPageBreak/>
+        <w:t>Figure 7</w:t>
+      </w:r>
+    </w:p>
+    <w:p>
+      <w:pPr>
+        <w:ind w:left="720"/>
+        <w:rPr>
+          <w:rFonts w:ascii="Arial" w:hAnsi="Arial" w:cs="Arial"/>
+          <w:color w:val="2D3B45"/>
+          <w:shd w:val="clear" w:color="auto" w:fill="FFFFFF"/>
+        </w:rPr>
+      </w:pPr>
+    </w:p>
+    <w:p>
+      <w:pPr>
+        <w:ind w:left="720"/>
+        <w:rPr>
+          <w:rFonts w:ascii="Arial" w:hAnsi="Arial" w:cs="Arial"/>
+          <w:color w:val="2D3B45"/>
+          <w:shd w:val="clear" w:color="auto" w:fill="FFFFFF"/>
+        </w:rPr>
+      </w:pPr>
+    </w:p>
+    <w:p>
+      <w:pPr>
+        <w:ind w:left="720"/>
+        <w:rPr>
+          <w:rFonts w:ascii="Arial" w:hAnsi="Arial" w:cs="Arial"/>
+          <w:color w:val="2D3B45"/>
+          <w:shd w:val="clear" w:color="auto" w:fill="FFFFFF"/>
+        </w:rPr>
+      </w:pPr>
+      <w:r>
+        <w:rPr>
+          <w:rFonts w:ascii="Arial" w:hAnsi="Arial" w:cs="Arial"/>
+          <w:color w:val="2D3B45"/>
+          <w:shd w:val="clear" w:color="auto" w:fill="FFFFFF"/>
+        </w:rPr>
+        <w:t>The stock of international migrants from all the nations is finally shown in figure 8 with sorted values. We can observe that Germany has the largest stock of foreign migrants. Returning to the first question, "Why do we get conflicting conclusions from Figures 1 and 2?" We might start by contrasting the populations of foreign migrants in Germany and America.</w:t>
+      </w:r>
+      <w:r>
+        <w:rPr>
+          <w:rFonts w:ascii="Arial" w:hAnsi="Arial" w:cs="Arial"/>
+          <w:color w:val="2D3B45"/>
+          <w:shd w:val="clear" w:color="auto" w:fill="FFFFFF"/>
+        </w:rPr>
+        <w:t xml:space="preserve"> </w:t>
+      </w:r>
+      <w:proofErr w:type="gramStart"/>
+      <w:r>
+        <w:rPr>
+          <w:rFonts w:ascii="Arial" w:hAnsi="Arial" w:cs="Arial"/>
+          <w:color w:val="2D3B45"/>
+          <w:shd w:val="clear" w:color="auto" w:fill="FFFFFF"/>
+        </w:rPr>
+        <w:t>Despite the fact that</w:t>
+      </w:r>
+      <w:proofErr w:type="gramEnd"/>
+      <w:r>
+        <w:rPr>
+          <w:rFonts w:ascii="Arial" w:hAnsi="Arial" w:cs="Arial"/>
+          <w:color w:val="2D3B45"/>
+          <w:shd w:val="clear" w:color="auto" w:fill="FFFFFF"/>
+        </w:rPr>
+        <w:t xml:space="preserve"> Germany has Europe's highest proportion of migrants. The migrants are still far from the value</w:t>
+      </w:r>
+      <w:r>
+        <w:rPr>
+          <w:rFonts w:ascii="Arial" w:hAnsi="Arial" w:cs="Arial"/>
+          <w:color w:val="2D3B45"/>
+          <w:shd w:val="clear" w:color="auto" w:fill="FFFFFF"/>
+        </w:rPr>
+        <w:t xml:space="preserve"> of America’s</w:t>
+      </w:r>
+      <w:r>
+        <w:rPr>
+          <w:rFonts w:ascii="Arial" w:hAnsi="Arial" w:cs="Arial"/>
+          <w:color w:val="2D3B45"/>
+          <w:shd w:val="clear" w:color="auto" w:fill="FFFFFF"/>
+        </w:rPr>
+        <w:t>.</w:t>
+      </w:r>
+      <w:r>
+        <w:rPr>
+          <w:rFonts w:ascii="Arial" w:hAnsi="Arial" w:cs="Arial"/>
+          <w:color w:val="2D3B45"/>
+          <w:shd w:val="clear" w:color="auto" w:fill="FFFFFF"/>
+        </w:rPr>
+        <w:t xml:space="preserve"> </w:t>
+      </w:r>
+      <w:r>
+        <w:rPr>
+          <w:rFonts w:ascii="Arial" w:hAnsi="Arial" w:cs="Arial"/>
+          <w:color w:val="2D3B45"/>
+          <w:shd w:val="clear" w:color="auto" w:fill="FFFFFF"/>
+        </w:rPr>
+        <w:t>Due to this, North America in Figure 1 has a more vibrant colour palette (close to yellow in the map).</w:t>
+      </w:r>
+      <w:r>
+        <w:rPr>
+          <w:rFonts w:ascii="Arial" w:hAnsi="Arial" w:cs="Arial"/>
+          <w:color w:val="2D3B45"/>
+          <w:shd w:val="clear" w:color="auto" w:fill="FFFFFF"/>
+        </w:rPr>
+        <w:t xml:space="preserve"> </w:t>
+      </w:r>
+      <w:r>
+        <w:rPr>
+          <w:rFonts w:ascii="Arial" w:hAnsi="Arial" w:cs="Arial"/>
+          <w:color w:val="2D3B45"/>
+          <w:shd w:val="clear" w:color="auto" w:fill="FFFFFF"/>
+        </w:rPr>
+        <w:t>This might make us draw the wrong conclusion.</w:t>
+      </w:r>
+      <w:r>
+        <w:rPr>
+          <w:rFonts w:ascii="Arial" w:hAnsi="Arial" w:cs="Arial"/>
+          <w:color w:val="2D3B45"/>
+          <w:shd w:val="clear" w:color="auto" w:fill="FFFFFF"/>
+        </w:rPr>
+        <w:t xml:space="preserve"> </w:t>
+      </w:r>
+      <w:r>
+        <w:rPr>
+          <w:rFonts w:ascii="Arial" w:hAnsi="Arial" w:cs="Arial"/>
+          <w:color w:val="2D3B45"/>
+          <w:shd w:val="clear" w:color="auto" w:fill="FFFFFF"/>
+        </w:rPr>
+        <w:t xml:space="preserve">The number of nations in Europe is far greater than that in North America, even though that each country's </w:t>
+      </w:r>
+      <w:r>
+        <w:rPr>
+          <w:rFonts w:ascii="Arial" w:hAnsi="Arial" w:cs="Arial"/>
+          <w:color w:val="2D3B45"/>
+          <w:shd w:val="clear" w:color="auto" w:fill="FFFFFF"/>
+        </w:rPr>
+        <w:t>migrant</w:t>
+      </w:r>
+      <w:r>
+        <w:rPr>
+          <w:rFonts w:ascii="Arial" w:hAnsi="Arial" w:cs="Arial"/>
+          <w:color w:val="2D3B45"/>
+          <w:shd w:val="clear" w:color="auto" w:fill="FFFFFF"/>
+        </w:rPr>
+        <w:t xml:space="preserve"> </w:t>
+      </w:r>
+      <w:r>
+        <w:rPr>
+          <w:rFonts w:ascii="Arial" w:hAnsi="Arial" w:cs="Arial"/>
+          <w:color w:val="2D3B45"/>
+          <w:shd w:val="clear" w:color="auto" w:fill="FFFFFF"/>
+        </w:rPr>
+        <w:t>stock</w:t>
+      </w:r>
+      <w:r>
+        <w:rPr>
+          <w:rFonts w:ascii="Arial" w:hAnsi="Arial" w:cs="Arial"/>
+          <w:color w:val="2D3B45"/>
+          <w:shd w:val="clear" w:color="auto" w:fill="FFFFFF"/>
+        </w:rPr>
+        <w:t xml:space="preserve"> is relatively modest.</w:t>
+      </w:r>
+      <w:r>
+        <w:rPr>
+          <w:rFonts w:ascii="Arial" w:hAnsi="Arial" w:cs="Arial"/>
+          <w:color w:val="2D3B45"/>
+          <w:shd w:val="clear" w:color="auto" w:fill="FFFFFF"/>
+        </w:rPr>
+        <w:t xml:space="preserve"> </w:t>
+      </w:r>
+      <w:r>
+        <w:rPr>
+          <w:rFonts w:ascii="Arial" w:hAnsi="Arial" w:cs="Arial"/>
+          <w:color w:val="2D3B45"/>
+          <w:shd w:val="clear" w:color="auto" w:fill="FFFFFF"/>
+        </w:rPr>
+        <w:t>As a result, Europe has a larger overall population of migrants than North America. Figure 1 makes it very difficult to see this reality.</w:t>
+      </w:r>
+    </w:p>
+    <w:p>
+      <w:pPr>
+        <w:ind w:left="720"/>
+        <w:rPr>
+          <w:rFonts w:ascii="Arial" w:hAnsi="Arial" w:cs="Arial"/>
+          <w:color w:val="2D3B45"/>
+          <w:shd w:val="clear" w:color="auto" w:fill="FFFFFF"/>
+        </w:rPr>
+      </w:pPr>
+    </w:p>
+    <w:p>
+      <w:pPr>
+        <w:ind w:left="720"/>
+        <w:rPr>
+          <w:rFonts w:ascii="Arial" w:hAnsi="Arial" w:cs="Arial"/>
+          <w:color w:val="2D3B45"/>
+          <w:shd w:val="clear" w:color="auto" w:fill="FFFFFF"/>
+        </w:rPr>
+      </w:pPr>
+    </w:p>
+    <w:p>
+      <w:pPr>
+        <w:ind w:left="720"/>
+        <w:rPr>
+          <w:rFonts w:ascii="Arial" w:hAnsi="Arial" w:cs="Arial"/>
+          <w:color w:val="2D3B45"/>
+          <w:shd w:val="clear" w:color="auto" w:fill="FFFFFF"/>
+        </w:rPr>
+      </w:pPr>
+      <w:r>
+        <w:rPr>
+          <w:rFonts w:ascii="Arial" w:hAnsi="Arial" w:cs="Arial"/>
+          <w:noProof/>
+          <w:color w:val="2D3B45"/>
+          <w:shd w:val="clear" w:color="auto" w:fill="FFFFFF"/>
+        </w:rPr>
+        <w:drawing>
+          <wp:inline distT="0" distB="0" distL="0" distR="0" wp14:anchorId="03A0AFFE" wp14:editId="432C6299">
+            <wp:extent cx="5943600" cy="3116580"/>
+            <wp:effectExtent l="0" t="0" r="0" b="0"/>
+            <wp:docPr id="9" name="Picture 9" descr="Chart&#10;&#10;Description automatically generated"/>
+            <wp:cNvGraphicFramePr>
+              <a:graphicFrameLocks xmlns:a="http://schemas.openxmlformats.org/drawingml/2006/main" noChangeAspect="1"/>
+            </wp:cNvGraphicFramePr>
+            <a:graphic xmlns:a="http://schemas.openxmlformats.org/drawingml/2006/main">
+              <a:graphicData uri="http://schemas.openxmlformats.org/drawingml/2006/picture">
+                <pic:pic xmlns:pic="http://schemas.openxmlformats.org/drawingml/2006/picture">
+                  <pic:nvPicPr>
+                    <pic:cNvPr id="9" name="Picture 9" descr="Chart&#10;&#10;Description automatically generated"/>
+                    <pic:cNvPicPr/>
+                  </pic:nvPicPr>
+                  <pic:blipFill>
+                    <a:blip r:embed="rId12" cstate="print">
+                      <a:extLst>
+                        <a:ext uri="{28A0092B-C50C-407E-A947-70E740481C1C}">
+                          <a14:useLocalDpi xmlns:a14="http://schemas.microsoft.com/office/drawing/2010/main" val="0"/>
+                        </a:ext>
+                      </a:extLst>
+                    </a:blip>
+                    <a:stretch>
+                      <a:fillRect/>
+                    </a:stretch>
+                  </pic:blipFill>
+                  <pic:spPr>
+                    <a:xfrm>
+                      <a:off x="0" y="0"/>
+                      <a:ext cx="5943600" cy="3116580"/>
+                    </a:xfrm>
+                    <a:prstGeom prst="rect">
+                      <a:avLst/>
+                    </a:prstGeom>
+                  </pic:spPr>
+                </pic:pic>
+              </a:graphicData>
+            </a:graphic>
+          </wp:inline>
+        </w:drawing>
+      </w:r>
+    </w:p>
+    <w:p>
+      <w:pPr>
+        <w:ind w:left="720"/>
+        <w:rPr>
+          <w:rFonts w:ascii="Arial" w:hAnsi="Arial" w:cs="Arial"/>
+          <w:color w:val="2D3B45"/>
+          <w:shd w:val="clear" w:color="auto" w:fill="FFFFFF"/>
+        </w:rPr>
+      </w:pPr>
+      <w:r>
+        <w:rPr>
+          <w:rFonts w:ascii="Arial" w:hAnsi="Arial" w:cs="Arial"/>
+          <w:color w:val="2D3B45"/>
+          <w:shd w:val="clear" w:color="auto" w:fill="FFFFFF"/>
+        </w:rPr>
+        <w:t>Figure 8</w:t>
+      </w:r>
+    </w:p>
+    <w:p>
+      <w:pPr>
+        <w:ind w:left="720"/>
+        <w:rPr>
+          <w:rFonts w:ascii="Arial" w:hAnsi="Arial" w:cs="Arial"/>
+          <w:color w:val="2D3B45"/>
+          <w:shd w:val="clear" w:color="auto" w:fill="FFFFFF"/>
+        </w:rPr>
+      </w:pPr>
+    </w:p>
+    <w:p>
+      <w:pPr>
+        <w:pStyle w:val="ListParagraph"/>
+        <w:numPr>
+          <w:ilvl w:val="0"/>
+          <w:numId w:val="1"/>
+        </w:numPr>
+        <w:rPr>
+          <w:rFonts w:ascii="Arial" w:hAnsi="Arial" w:cs="Arial"/>
+          <w:sz w:val="36"/>
+          <w:szCs w:val="36"/>
+        </w:rPr>
+      </w:pPr>
+      <w:r>
+        <w:rPr>
+          <w:rFonts w:ascii="Arial" w:hAnsi="Arial" w:cs="Arial"/>
+          <w:color w:val="2D3B45"/>
+          <w:sz w:val="36"/>
+          <w:szCs w:val="36"/>
+          <w:shd w:val="clear" w:color="auto" w:fill="FFFFFF"/>
+        </w:rPr>
+        <w:t>D</w:t>
+      </w:r>
+      <w:r>
+        <w:rPr>
+          <w:rFonts w:ascii="Arial" w:hAnsi="Arial" w:cs="Arial"/>
+          <w:color w:val="2D3B45"/>
+          <w:sz w:val="36"/>
+          <w:szCs w:val="36"/>
+          <w:shd w:val="clear" w:color="auto" w:fill="FFFFFF"/>
+        </w:rPr>
+        <w:t>iscussion section</w:t>
+      </w:r>
+    </w:p>
+    <w:p>
+      <w:pPr>
+        <w:rPr>
+          <w:rFonts w:ascii="Arial" w:hAnsi="Arial" w:cs="Arial"/>
+        </w:rPr>
+      </w:pPr>
+    </w:p>
+    <w:p>
+      <w:pPr>
+        <w:ind w:left="720"/>
+        <w:rPr>
+          <w:rFonts w:ascii="Arial" w:hAnsi="Arial" w:cs="Arial"/>
+          <w:color w:val="2D3B45"/>
+          <w:shd w:val="clear" w:color="auto" w:fill="FFFFFF"/>
+        </w:rPr>
+      </w:pPr>
+      <w:r>
+        <w:rPr>
+          <w:rFonts w:ascii="Arial" w:hAnsi="Arial" w:cs="Arial"/>
+          <w:color w:val="2D3B45"/>
+          <w:shd w:val="clear" w:color="auto" w:fill="FFFFFF"/>
+        </w:rPr>
+        <w:t xml:space="preserve">The advantages of data visualisation are numerous. It can aid in our intuitive understanding of the data and aid in our quest to unearth its hidden worth. Different visualisation techniques, however, may lead us to very different conclusions, much like the example provided </w:t>
+      </w:r>
+      <w:r>
+        <w:rPr>
+          <w:rFonts w:ascii="Arial" w:hAnsi="Arial" w:cs="Arial"/>
+          <w:color w:val="2D3B45"/>
+          <w:shd w:val="clear" w:color="auto" w:fill="FFFFFF"/>
+        </w:rPr>
+        <w:t>previously</w:t>
+      </w:r>
+      <w:r>
+        <w:rPr>
+          <w:rFonts w:ascii="Arial" w:hAnsi="Arial" w:cs="Arial"/>
+          <w:color w:val="2D3B45"/>
+          <w:shd w:val="clear" w:color="auto" w:fill="FFFFFF"/>
+        </w:rPr>
+        <w:t>.</w:t>
+      </w:r>
+      <w:r>
+        <w:rPr>
+          <w:rFonts w:ascii="Arial" w:hAnsi="Arial" w:cs="Arial"/>
+          <w:color w:val="2D3B45"/>
+          <w:shd w:val="clear" w:color="auto" w:fill="FFFFFF"/>
+        </w:rPr>
+        <w:t xml:space="preserve"> </w:t>
+      </w:r>
+      <w:r>
+        <w:rPr>
+          <w:rFonts w:ascii="Arial" w:hAnsi="Arial" w:cs="Arial"/>
+          <w:color w:val="2D3B45"/>
+          <w:shd w:val="clear" w:color="auto" w:fill="FFFFFF"/>
+        </w:rPr>
+        <w:t>This explains why political data occasionally exists, i.e., data that has been skewed to favour the objectives of some individuals.</w:t>
+      </w:r>
+      <w:r>
+        <w:rPr>
+          <w:rFonts w:ascii="Arial" w:hAnsi="Arial" w:cs="Arial"/>
+          <w:color w:val="2D3B45"/>
+          <w:shd w:val="clear" w:color="auto" w:fill="FFFFFF"/>
+        </w:rPr>
+        <w:t xml:space="preserve"> </w:t>
+      </w:r>
+      <w:r>
+        <w:rPr>
+          <w:rFonts w:ascii="Arial" w:hAnsi="Arial" w:cs="Arial"/>
+          <w:color w:val="2D3B45"/>
+          <w:shd w:val="clear" w:color="auto" w:fill="FFFFFF"/>
+        </w:rPr>
+        <w:t xml:space="preserve">Since various graphs can cause individuals to draw different conclusions about the data, data visualisation can easily be used </w:t>
+      </w:r>
+      <w:r>
+        <w:rPr>
+          <w:rFonts w:ascii="Arial" w:hAnsi="Arial" w:cs="Arial"/>
+          <w:color w:val="2D3B45"/>
+          <w:shd w:val="clear" w:color="auto" w:fill="FFFFFF"/>
+        </w:rPr>
+        <w:lastRenderedPageBreak/>
+        <w:t xml:space="preserve">for political purposes. </w:t>
+      </w:r>
+      <w:proofErr w:type="gramStart"/>
+      <w:r>
+        <w:rPr>
+          <w:rFonts w:ascii="Arial" w:hAnsi="Arial" w:cs="Arial"/>
+          <w:color w:val="2D3B45"/>
+          <w:shd w:val="clear" w:color="auto" w:fill="FFFFFF"/>
+        </w:rPr>
+        <w:t>In order to</w:t>
+      </w:r>
+      <w:proofErr w:type="gramEnd"/>
+      <w:r>
+        <w:rPr>
+          <w:rFonts w:ascii="Arial" w:hAnsi="Arial" w:cs="Arial"/>
+          <w:color w:val="2D3B45"/>
+          <w:shd w:val="clear" w:color="auto" w:fill="FFFFFF"/>
+        </w:rPr>
+        <w:t xml:space="preserve"> properly evaluate data, we must be cautious while looking at data visualisation and employ several graphs.</w:t>
+      </w:r>
+    </w:p>
+    <w:p>
+      <w:pPr>
+        <w:rPr>
+          <w:rFonts w:ascii="Arial" w:hAnsi="Arial" w:cs="Arial"/>
+          <w:color w:val="2D3B45"/>
+          <w:shd w:val="clear" w:color="auto" w:fill="FFFFFF"/>
+        </w:rPr>
+      </w:pPr>
     </w:p>
     <w:sectPr>
       <w:pgSz w:w="12240" w:h="15840"/>
@@ -874,6 +2958,35 @@
       <w:contextualSpacing/>
     </w:pPr>
   </w:style>
+  <w:style w:type="table" w:styleId="TableGrid">
+    <w:name w:val="Table Grid"/>
+    <w:basedOn w:val="TableNormal"/>
+    <w:uiPriority w:val="39"/>
+    <w:rsid w:val="00C25B0E"/>
+    <w:tblPr>
+      <w:tblBorders>
+        <w:top w:val="single" w:sz="4" w:space="0" w:color="auto"/>
+        <w:left w:val="single" w:sz="4" w:space="0" w:color="auto"/>
+        <w:bottom w:val="single" w:sz="4" w:space="0" w:color="auto"/>
+        <w:right w:val="single" w:sz="4" w:space="0" w:color="auto"/>
+        <w:insideH w:val="single" w:sz="4" w:space="0" w:color="auto"/>
+        <w:insideV w:val="single" w:sz="4" w:space="0" w:color="auto"/>
+      </w:tblBorders>
+    </w:tblPr>
+  </w:style>
+  <w:style w:type="paragraph" w:styleId="NormalWeb">
+    <w:name w:val="Normal (Web)"/>
+    <w:basedOn w:val="Normal"/>
+    <w:uiPriority w:val="99"/>
+    <w:unhideWhenUsed/>
+    <w:rsid w:val="0013735D"/>
+    <w:pPr>
+      <w:spacing w:before="100" w:beforeAutospacing="1" w:after="100" w:afterAutospacing="1"/>
+    </w:pPr>
+    <w:rPr>
+      <w:rFonts w:ascii="Times New Roman" w:eastAsia="Times New Roman" w:hAnsi="Times New Roman" w:cs="Times New Roman"/>
+    </w:rPr>
+  </w:style>
 </w:styles>
 </file>
 
